--- a/trunk/Halloween/design.docx
+++ b/trunk/Halloween/design.docx
@@ -496,7 +496,7 @@
           <w:lang w:eastAsia="en-US"/>
         </w:rPr>
         <w:drawing>
-          <wp:inline distT="0" distB="0" distL="0" distR="0">
+          <wp:inline distT="0" distB="0" distL="0" distR="0" wp14:anchorId="5934123E" wp14:editId="3DACB1F6">
             <wp:extent cx="6096000" cy="4064000"/>
             <wp:effectExtent l="0" t="0" r="0" b="0"/>
             <wp:docPr id="1" name="Picture 1"/>
@@ -1438,7 +1438,7 @@
         <w:autoSpaceDN w:val="0"/>
         <w:adjustRightInd w:val="0"/>
         <w:rPr>
-          <w:rFonts w:ascii="AppleGothic" w:eastAsia="AppleGothic" w:hAnsi="Helvetica" w:cs="AppleGothic" w:hint="eastAsia"/>
+          <w:rFonts w:ascii="AppleGothic" w:eastAsia="AppleGothic" w:hAnsi="Helvetica" w:cs="AppleGothic"/>
         </w:rPr>
       </w:pPr>
       <w:r>
@@ -1525,8 +1525,6 @@
         </w:rPr>
         <w:t>.</w:t>
       </w:r>
-      <w:bookmarkStart w:id="0" w:name="_GoBack"/>
-      <w:bookmarkEnd w:id="0"/>
     </w:p>
     <w:p>
       <w:pPr>
@@ -4274,7 +4272,7 @@
           <w:lang w:eastAsia="en-US"/>
         </w:rPr>
         <w:drawing>
-          <wp:inline distT="0" distB="0" distL="0" distR="0">
+          <wp:inline distT="0" distB="0" distL="0" distR="0" wp14:anchorId="2533F140" wp14:editId="54BAF7A5">
             <wp:extent cx="1524000" cy="1524000"/>
             <wp:effectExtent l="0" t="0" r="0" b="0"/>
             <wp:docPr id="2" name="Picture 2"/>
@@ -4477,7 +4475,7 @@
           <w:lang w:eastAsia="en-US"/>
         </w:rPr>
         <w:drawing>
-          <wp:inline distT="0" distB="0" distL="0" distR="0">
+          <wp:inline distT="0" distB="0" distL="0" distR="0" wp14:anchorId="23BB5527" wp14:editId="64BE7555">
             <wp:extent cx="1828800" cy="1981200"/>
             <wp:effectExtent l="0" t="0" r="0" b="0"/>
             <wp:docPr id="3" name="Picture 3"/>
@@ -4898,7 +4896,7 @@
           <w:lang w:eastAsia="en-US"/>
         </w:rPr>
         <w:drawing>
-          <wp:inline distT="0" distB="0" distL="0" distR="0">
+          <wp:inline distT="0" distB="0" distL="0" distR="0" wp14:anchorId="79A8389C" wp14:editId="4590A6BE">
             <wp:extent cx="2908300" cy="2425700"/>
             <wp:effectExtent l="0" t="0" r="12700" b="12700"/>
             <wp:docPr id="4" name="Picture 4"/>
@@ -5406,7 +5404,7 @@
           <w:lang w:eastAsia="en-US"/>
         </w:rPr>
         <w:drawing>
-          <wp:inline distT="0" distB="0" distL="0" distR="0">
+          <wp:inline distT="0" distB="0" distL="0" distR="0" wp14:anchorId="59599A6B" wp14:editId="5D85DB14">
             <wp:extent cx="1270000" cy="1270000"/>
             <wp:effectExtent l="0" t="0" r="0" b="0"/>
             <wp:docPr id="5" name="Picture 5"/>
@@ -5718,7 +5716,7 @@
           <w:lang w:eastAsia="en-US"/>
         </w:rPr>
         <w:drawing>
-          <wp:inline distT="0" distB="0" distL="0" distR="0">
+          <wp:inline distT="0" distB="0" distL="0" distR="0" wp14:anchorId="733270CB" wp14:editId="711E167A">
             <wp:extent cx="1270000" cy="1270000"/>
             <wp:effectExtent l="0" t="0" r="0" b="0"/>
             <wp:docPr id="6" name="Picture 6"/>
@@ -6241,7 +6239,7 @@
           <w:lang w:eastAsia="en-US"/>
         </w:rPr>
         <w:drawing>
-          <wp:inline distT="0" distB="0" distL="0" distR="0">
+          <wp:inline distT="0" distB="0" distL="0" distR="0" wp14:anchorId="2A51348B" wp14:editId="08597378">
             <wp:extent cx="1270000" cy="1270000"/>
             <wp:effectExtent l="0" t="0" r="0" b="0"/>
             <wp:docPr id="7" name="Picture 7"/>
@@ -7195,6 +7193,14 @@
         </w:rPr>
         <w:t>박스</w:t>
       </w:r>
+      <w:r>
+        <w:rPr>
+          <w:rFonts w:ascii="AppleGothic" w:eastAsia="AppleGothic" w:hAnsi="Helvetica" w:cs="AppleGothic"/>
+        </w:rPr>
+        <w:tab/>
+      </w:r>
+      <w:bookmarkStart w:id="0" w:name="_GoBack"/>
+      <w:bookmarkEnd w:id="0"/>
     </w:p>
     <w:p>
       <w:pPr>

--- a/trunk/Halloween/design.docx
+++ b/trunk/Halloween/design.docx
@@ -4157,6 +4157,280 @@
         <w:autoSpaceDN w:val="0"/>
         <w:adjustRightInd w:val="0"/>
         <w:rPr>
+          <w:rFonts w:ascii="AppleGothic" w:eastAsia="AppleGothic" w:hAnsi="Helvetica" w:cs="AppleGothic" w:hint="eastAsia"/>
+        </w:rPr>
+      </w:pPr>
+      <w:r>
+        <w:rPr>
+          <w:rFonts w:ascii="AppleGothic" w:eastAsia="AppleGothic" w:hAnsi="Helvetica" w:cs="AppleGothic" w:hint="eastAsia"/>
+        </w:rPr>
+        <w:t>새로운 박스 추가하기</w:t>
+      </w:r>
+    </w:p>
+    <w:p>
+      <w:pPr>
+        <w:widowControl w:val="0"/>
+        <w:tabs>
+          <w:tab w:val="left" w:pos="560"/>
+          <w:tab w:val="left" w:pos="1120"/>
+          <w:tab w:val="left" w:pos="1680"/>
+          <w:tab w:val="left" w:pos="2240"/>
+          <w:tab w:val="left" w:pos="2800"/>
+          <w:tab w:val="left" w:pos="3360"/>
+          <w:tab w:val="left" w:pos="3920"/>
+          <w:tab w:val="left" w:pos="4480"/>
+          <w:tab w:val="left" w:pos="5040"/>
+          <w:tab w:val="left" w:pos="5600"/>
+          <w:tab w:val="left" w:pos="6160"/>
+          <w:tab w:val="left" w:pos="6720"/>
+        </w:tabs>
+        <w:autoSpaceDE w:val="0"/>
+        <w:autoSpaceDN w:val="0"/>
+        <w:adjustRightInd w:val="0"/>
+        <w:rPr>
+          <w:rFonts w:ascii="AppleGothic" w:eastAsia="AppleGothic" w:hAnsi="Helvetica" w:cs="AppleGothic" w:hint="eastAsia"/>
+        </w:rPr>
+      </w:pPr>
+      <w:r>
+        <w:rPr>
+          <w:rFonts w:ascii="AppleGothic" w:eastAsia="AppleGothic" w:hAnsi="Helvetica" w:cs="AppleGothic" w:hint="eastAsia"/>
+          <w:noProof/>
+          <w:lang w:eastAsia="en-US"/>
+        </w:rPr>
+        <w:drawing>
+          <wp:inline distT="0" distB="0" distL="0" distR="0" wp14:anchorId="677F4263" wp14:editId="1E095CC2">
+            <wp:extent cx="5257800" cy="3496754"/>
+            <wp:effectExtent l="0" t="0" r="0" b="8890"/>
+            <wp:docPr id="8" name="Picture 1" descr="Mac:Users:teseuteojigeum:Desktop:newbox.png"/>
+            <wp:cNvGraphicFramePr>
+              <a:graphicFrameLocks xmlns:a="http://schemas.openxmlformats.org/drawingml/2006/main" noChangeAspect="1"/>
+            </wp:cNvGraphicFramePr>
+            <a:graphic xmlns:a="http://schemas.openxmlformats.org/drawingml/2006/main">
+              <a:graphicData uri="http://schemas.openxmlformats.org/drawingml/2006/picture">
+                <pic:pic xmlns:pic="http://schemas.openxmlformats.org/drawingml/2006/picture">
+                  <pic:nvPicPr>
+                    <pic:cNvPr id="0" name="Picture 1" descr="Mac:Users:teseuteojigeum:Desktop:newbox.png"/>
+                    <pic:cNvPicPr>
+                      <a:picLocks noChangeAspect="1" noChangeArrowheads="1"/>
+                    </pic:cNvPicPr>
+                  </pic:nvPicPr>
+                  <pic:blipFill>
+                    <a:blip r:embed="rId6">
+                      <a:extLst>
+                        <a:ext uri="{28A0092B-C50C-407E-A947-70E740481C1C}">
+                          <a14:useLocalDpi xmlns:a14="http://schemas.microsoft.com/office/drawing/2010/main" val="0"/>
+                        </a:ext>
+                      </a:extLst>
+                    </a:blip>
+                    <a:srcRect/>
+                    <a:stretch>
+                      <a:fillRect/>
+                    </a:stretch>
+                  </pic:blipFill>
+                  <pic:spPr bwMode="auto">
+                    <a:xfrm>
+                      <a:off x="0" y="0"/>
+                      <a:ext cx="5257800" cy="3496754"/>
+                    </a:xfrm>
+                    <a:prstGeom prst="rect">
+                      <a:avLst/>
+                    </a:prstGeom>
+                    <a:noFill/>
+                    <a:ln>
+                      <a:noFill/>
+                    </a:ln>
+                  </pic:spPr>
+                </pic:pic>
+              </a:graphicData>
+            </a:graphic>
+          </wp:inline>
+        </w:drawing>
+      </w:r>
+    </w:p>
+    <w:p>
+      <w:pPr>
+        <w:widowControl w:val="0"/>
+        <w:tabs>
+          <w:tab w:val="left" w:pos="560"/>
+          <w:tab w:val="left" w:pos="1120"/>
+          <w:tab w:val="left" w:pos="1680"/>
+          <w:tab w:val="left" w:pos="2240"/>
+          <w:tab w:val="left" w:pos="2800"/>
+          <w:tab w:val="left" w:pos="3360"/>
+          <w:tab w:val="left" w:pos="3920"/>
+          <w:tab w:val="left" w:pos="4480"/>
+          <w:tab w:val="left" w:pos="5040"/>
+          <w:tab w:val="left" w:pos="5600"/>
+          <w:tab w:val="left" w:pos="6160"/>
+          <w:tab w:val="left" w:pos="6720"/>
+        </w:tabs>
+        <w:autoSpaceDE w:val="0"/>
+        <w:autoSpaceDN w:val="0"/>
+        <w:adjustRightInd w:val="0"/>
+        <w:rPr>
+          <w:rFonts w:ascii="AppleGothic" w:eastAsia="AppleGothic" w:hAnsi="Helvetica" w:cs="AppleGothic" w:hint="eastAsia"/>
+        </w:rPr>
+      </w:pPr>
+      <w:r>
+        <w:rPr>
+          <w:rFonts w:ascii="AppleGothic" w:eastAsia="AppleGothic" w:hAnsi="Helvetica" w:cs="AppleGothic" w:hint="eastAsia"/>
+        </w:rPr>
+        <w:t xml:space="preserve">우측상단에 </w:t>
+      </w:r>
+      <w:proofErr w:type="spellStart"/>
+      <w:r>
+        <w:rPr>
+          <w:rFonts w:ascii="AppleGothic" w:eastAsia="AppleGothic" w:hAnsi="Helvetica" w:cs="AppleGothic"/>
+        </w:rPr>
+        <w:t>NewBox</w:t>
+      </w:r>
+      <w:proofErr w:type="spellEnd"/>
+      <w:r>
+        <w:rPr>
+          <w:rFonts w:ascii="AppleGothic" w:eastAsia="AppleGothic" w:hAnsi="Helvetica" w:cs="AppleGothic" w:hint="eastAsia"/>
+        </w:rPr>
+        <w:t>를 손가락으로 탭해서 드래그하면 새로운 박스가 생성된다. 드래그 후에 손가락을 놓으면 그 위치에 박스가 떨어진다.</w:t>
+      </w:r>
+    </w:p>
+    <w:p>
+      <w:pPr>
+        <w:widowControl w:val="0"/>
+        <w:tabs>
+          <w:tab w:val="left" w:pos="560"/>
+          <w:tab w:val="left" w:pos="1120"/>
+          <w:tab w:val="left" w:pos="1680"/>
+          <w:tab w:val="left" w:pos="2240"/>
+          <w:tab w:val="left" w:pos="2800"/>
+          <w:tab w:val="left" w:pos="3360"/>
+          <w:tab w:val="left" w:pos="3920"/>
+          <w:tab w:val="left" w:pos="4480"/>
+          <w:tab w:val="left" w:pos="5040"/>
+          <w:tab w:val="left" w:pos="5600"/>
+          <w:tab w:val="left" w:pos="6160"/>
+          <w:tab w:val="left" w:pos="6720"/>
+        </w:tabs>
+        <w:autoSpaceDE w:val="0"/>
+        <w:autoSpaceDN w:val="0"/>
+        <w:adjustRightInd w:val="0"/>
+        <w:rPr>
+          <w:rFonts w:ascii="AppleGothic" w:eastAsia="AppleGothic" w:hAnsi="Helvetica" w:cs="AppleGothic" w:hint="eastAsia"/>
+        </w:rPr>
+      </w:pPr>
+      <w:r>
+        <w:rPr>
+          <w:rFonts w:ascii="AppleGothic" w:eastAsia="AppleGothic" w:hAnsi="Helvetica" w:cs="AppleGothic" w:hint="eastAsia"/>
+        </w:rPr>
+        <w:t>만들려고 하는 자리에 다른 박스가 있는 경우에 그 위에 생성이 된다.</w:t>
+      </w:r>
+    </w:p>
+    <w:p>
+      <w:pPr>
+        <w:widowControl w:val="0"/>
+        <w:tabs>
+          <w:tab w:val="left" w:pos="560"/>
+          <w:tab w:val="left" w:pos="1120"/>
+          <w:tab w:val="left" w:pos="1680"/>
+          <w:tab w:val="left" w:pos="2240"/>
+          <w:tab w:val="left" w:pos="2800"/>
+          <w:tab w:val="left" w:pos="3360"/>
+          <w:tab w:val="left" w:pos="3920"/>
+          <w:tab w:val="left" w:pos="4480"/>
+          <w:tab w:val="left" w:pos="5040"/>
+          <w:tab w:val="left" w:pos="5600"/>
+          <w:tab w:val="left" w:pos="6160"/>
+          <w:tab w:val="left" w:pos="6720"/>
+        </w:tabs>
+        <w:autoSpaceDE w:val="0"/>
+        <w:autoSpaceDN w:val="0"/>
+        <w:adjustRightInd w:val="0"/>
+        <w:rPr>
+          <w:rFonts w:ascii="AppleGothic" w:eastAsia="AppleGothic" w:hAnsi="Helvetica" w:cs="AppleGothic" w:hint="eastAsia"/>
+        </w:rPr>
+      </w:pPr>
+      <w:r>
+        <w:rPr>
+          <w:rFonts w:ascii="AppleGothic" w:eastAsia="AppleGothic" w:hAnsi="Helvetica" w:cs="AppleGothic" w:hint="eastAsia"/>
+        </w:rPr>
+        <w:t>박스는 60픽셀 간격으로 생성할 수 있으며, 드래그 시에 주황색 가이드라인과, 반투명 박스를 이용해서 어디에 생성이 될것인지를 표시해준다.</w:t>
+      </w:r>
+    </w:p>
+    <w:p>
+      <w:pPr>
+        <w:widowControl w:val="0"/>
+        <w:tabs>
+          <w:tab w:val="left" w:pos="560"/>
+          <w:tab w:val="left" w:pos="1120"/>
+          <w:tab w:val="left" w:pos="1680"/>
+          <w:tab w:val="left" w:pos="2240"/>
+          <w:tab w:val="left" w:pos="2800"/>
+          <w:tab w:val="left" w:pos="3360"/>
+          <w:tab w:val="left" w:pos="3920"/>
+          <w:tab w:val="left" w:pos="4480"/>
+          <w:tab w:val="left" w:pos="5040"/>
+          <w:tab w:val="left" w:pos="5600"/>
+          <w:tab w:val="left" w:pos="6160"/>
+          <w:tab w:val="left" w:pos="6720"/>
+        </w:tabs>
+        <w:autoSpaceDE w:val="0"/>
+        <w:autoSpaceDN w:val="0"/>
+        <w:adjustRightInd w:val="0"/>
+        <w:rPr>
+          <w:rFonts w:ascii="AppleGothic" w:eastAsia="AppleGothic" w:hAnsi="Helvetica" w:cs="AppleGothic" w:hint="eastAsia"/>
+        </w:rPr>
+      </w:pPr>
+      <w:r>
+        <w:rPr>
+          <w:rFonts w:ascii="AppleGothic" w:eastAsia="AppleGothic" w:hAnsi="Helvetica" w:cs="AppleGothic" w:hint="eastAsia"/>
+        </w:rPr>
+        <w:t>당연히 드래그를 하면 주황색 가이드라인과 반투명 박스는 따라다닌다.</w:t>
+      </w:r>
+    </w:p>
+    <w:p>
+      <w:pPr>
+        <w:widowControl w:val="0"/>
+        <w:tabs>
+          <w:tab w:val="left" w:pos="560"/>
+          <w:tab w:val="left" w:pos="1120"/>
+          <w:tab w:val="left" w:pos="1680"/>
+          <w:tab w:val="left" w:pos="2240"/>
+          <w:tab w:val="left" w:pos="2800"/>
+          <w:tab w:val="left" w:pos="3360"/>
+          <w:tab w:val="left" w:pos="3920"/>
+          <w:tab w:val="left" w:pos="4480"/>
+          <w:tab w:val="left" w:pos="5040"/>
+          <w:tab w:val="left" w:pos="5600"/>
+          <w:tab w:val="left" w:pos="6160"/>
+          <w:tab w:val="left" w:pos="6720"/>
+        </w:tabs>
+        <w:autoSpaceDE w:val="0"/>
+        <w:autoSpaceDN w:val="0"/>
+        <w:adjustRightInd w:val="0"/>
+        <w:rPr>
+          <w:rFonts w:ascii="AppleGothic" w:eastAsia="AppleGothic" w:hAnsi="Helvetica" w:cs="AppleGothic" w:hint="eastAsia"/>
+        </w:rPr>
+      </w:pPr>
+    </w:p>
+    <w:p>
+      <w:pPr>
+        <w:widowControl w:val="0"/>
+        <w:tabs>
+          <w:tab w:val="left" w:pos="560"/>
+          <w:tab w:val="left" w:pos="1120"/>
+          <w:tab w:val="left" w:pos="1680"/>
+          <w:tab w:val="left" w:pos="2240"/>
+          <w:tab w:val="left" w:pos="2800"/>
+          <w:tab w:val="left" w:pos="3360"/>
+          <w:tab w:val="left" w:pos="3920"/>
+          <w:tab w:val="left" w:pos="4480"/>
+          <w:tab w:val="left" w:pos="5040"/>
+          <w:tab w:val="left" w:pos="5600"/>
+          <w:tab w:val="left" w:pos="6160"/>
+          <w:tab w:val="left" w:pos="6720"/>
+        </w:tabs>
+        <w:autoSpaceDE w:val="0"/>
+        <w:autoSpaceDN w:val="0"/>
+        <w:adjustRightInd w:val="0"/>
+        <w:rPr>
           <w:rFonts w:ascii="AppleGothic" w:eastAsia="AppleGothic" w:hAnsi="Helvetica" w:cs="AppleGothic"/>
         </w:rPr>
       </w:pPr>
@@ -4289,7 +4563,7 @@
                     </pic:cNvPicPr>
                   </pic:nvPicPr>
                   <pic:blipFill>
-                    <a:blip r:embed="rId6">
+                    <a:blip r:embed="rId7">
                       <a:extLst>
                         <a:ext uri="{28A0092B-C50C-407E-A947-70E740481C1C}">
                           <a14:useLocalDpi xmlns:a14="http://schemas.microsoft.com/office/drawing/2010/main" val="0"/>
@@ -4492,7 +4766,7 @@
                     </pic:cNvPicPr>
                   </pic:nvPicPr>
                   <pic:blipFill>
-                    <a:blip r:embed="rId7">
+                    <a:blip r:embed="rId8">
                       <a:extLst>
                         <a:ext uri="{28A0092B-C50C-407E-A947-70E740481C1C}">
                           <a14:useLocalDpi xmlns:a14="http://schemas.microsoft.com/office/drawing/2010/main" val="0"/>
@@ -4913,7 +5187,7 @@
                     </pic:cNvPicPr>
                   </pic:nvPicPr>
                   <pic:blipFill>
-                    <a:blip r:embed="rId8">
+                    <a:blip r:embed="rId9">
                       <a:extLst>
                         <a:ext uri="{28A0092B-C50C-407E-A947-70E740481C1C}">
                           <a14:useLocalDpi xmlns:a14="http://schemas.microsoft.com/office/drawing/2010/main" val="0"/>
@@ -5277,9 +5551,211 @@
         <w:autoSpaceDN w:val="0"/>
         <w:adjustRightInd w:val="0"/>
         <w:rPr>
-          <w:rFonts w:ascii="AppleGothic" w:eastAsia="AppleGothic" w:hAnsi="Helvetica" w:cs="AppleGothic"/>
-        </w:rPr>
-      </w:pPr>
+          <w:rFonts w:ascii="AppleGothic" w:eastAsia="AppleGothic" w:hAnsi="Helvetica" w:cs="AppleGothic" w:hint="eastAsia"/>
+        </w:rPr>
+      </w:pPr>
+    </w:p>
+    <w:p>
+      <w:pPr>
+        <w:widowControl w:val="0"/>
+        <w:tabs>
+          <w:tab w:val="left" w:pos="560"/>
+          <w:tab w:val="left" w:pos="1120"/>
+          <w:tab w:val="left" w:pos="1680"/>
+          <w:tab w:val="left" w:pos="2240"/>
+          <w:tab w:val="left" w:pos="2800"/>
+          <w:tab w:val="left" w:pos="3360"/>
+          <w:tab w:val="left" w:pos="3920"/>
+          <w:tab w:val="left" w:pos="4480"/>
+          <w:tab w:val="left" w:pos="5040"/>
+          <w:tab w:val="left" w:pos="5600"/>
+          <w:tab w:val="left" w:pos="6160"/>
+          <w:tab w:val="left" w:pos="6720"/>
+        </w:tabs>
+        <w:autoSpaceDE w:val="0"/>
+        <w:autoSpaceDN w:val="0"/>
+        <w:adjustRightInd w:val="0"/>
+        <w:rPr>
+          <w:rFonts w:ascii="AppleGothic" w:eastAsia="AppleGothic" w:hAnsi="Helvetica" w:cs="AppleGothic" w:hint="eastAsia"/>
+        </w:rPr>
+      </w:pPr>
+    </w:p>
+    <w:p>
+      <w:pPr>
+        <w:widowControl w:val="0"/>
+        <w:tabs>
+          <w:tab w:val="left" w:pos="560"/>
+          <w:tab w:val="left" w:pos="1120"/>
+          <w:tab w:val="left" w:pos="1680"/>
+          <w:tab w:val="left" w:pos="2240"/>
+          <w:tab w:val="left" w:pos="2800"/>
+          <w:tab w:val="left" w:pos="3360"/>
+          <w:tab w:val="left" w:pos="3920"/>
+          <w:tab w:val="left" w:pos="4480"/>
+          <w:tab w:val="left" w:pos="5040"/>
+          <w:tab w:val="left" w:pos="5600"/>
+          <w:tab w:val="left" w:pos="6160"/>
+          <w:tab w:val="left" w:pos="6720"/>
+        </w:tabs>
+        <w:autoSpaceDE w:val="0"/>
+        <w:autoSpaceDN w:val="0"/>
+        <w:adjustRightInd w:val="0"/>
+        <w:rPr>
+          <w:rFonts w:ascii="AppleGothic" w:eastAsia="AppleGothic" w:hAnsi="Helvetica" w:cs="AppleGothic" w:hint="eastAsia"/>
+        </w:rPr>
+      </w:pPr>
+    </w:p>
+    <w:p>
+      <w:pPr>
+        <w:widowControl w:val="0"/>
+        <w:tabs>
+          <w:tab w:val="left" w:pos="560"/>
+          <w:tab w:val="left" w:pos="1120"/>
+          <w:tab w:val="left" w:pos="1680"/>
+          <w:tab w:val="left" w:pos="2240"/>
+          <w:tab w:val="left" w:pos="2800"/>
+          <w:tab w:val="left" w:pos="3360"/>
+          <w:tab w:val="left" w:pos="3920"/>
+          <w:tab w:val="left" w:pos="4480"/>
+          <w:tab w:val="left" w:pos="5040"/>
+          <w:tab w:val="left" w:pos="5600"/>
+          <w:tab w:val="left" w:pos="6160"/>
+          <w:tab w:val="left" w:pos="6720"/>
+        </w:tabs>
+        <w:autoSpaceDE w:val="0"/>
+        <w:autoSpaceDN w:val="0"/>
+        <w:adjustRightInd w:val="0"/>
+        <w:rPr>
+          <w:rFonts w:ascii="AppleGothic" w:eastAsia="AppleGothic" w:hAnsi="Helvetica" w:cs="AppleGothic" w:hint="eastAsia"/>
+        </w:rPr>
+      </w:pPr>
+    </w:p>
+    <w:p>
+      <w:pPr>
+        <w:widowControl w:val="0"/>
+        <w:tabs>
+          <w:tab w:val="left" w:pos="560"/>
+          <w:tab w:val="left" w:pos="1120"/>
+          <w:tab w:val="left" w:pos="1680"/>
+          <w:tab w:val="left" w:pos="2240"/>
+          <w:tab w:val="left" w:pos="2800"/>
+          <w:tab w:val="left" w:pos="3360"/>
+          <w:tab w:val="left" w:pos="3920"/>
+          <w:tab w:val="left" w:pos="4480"/>
+          <w:tab w:val="left" w:pos="5040"/>
+          <w:tab w:val="left" w:pos="5600"/>
+          <w:tab w:val="left" w:pos="6160"/>
+          <w:tab w:val="left" w:pos="6720"/>
+        </w:tabs>
+        <w:autoSpaceDE w:val="0"/>
+        <w:autoSpaceDN w:val="0"/>
+        <w:adjustRightInd w:val="0"/>
+        <w:rPr>
+          <w:rFonts w:ascii="AppleGothic" w:eastAsia="AppleGothic" w:hAnsi="Helvetica" w:cs="AppleGothic" w:hint="eastAsia"/>
+        </w:rPr>
+      </w:pPr>
+    </w:p>
+    <w:p>
+      <w:pPr>
+        <w:widowControl w:val="0"/>
+        <w:tabs>
+          <w:tab w:val="left" w:pos="560"/>
+          <w:tab w:val="left" w:pos="1120"/>
+          <w:tab w:val="left" w:pos="1680"/>
+          <w:tab w:val="left" w:pos="2240"/>
+          <w:tab w:val="left" w:pos="2800"/>
+          <w:tab w:val="left" w:pos="3360"/>
+          <w:tab w:val="left" w:pos="3920"/>
+          <w:tab w:val="left" w:pos="4480"/>
+          <w:tab w:val="left" w:pos="5040"/>
+          <w:tab w:val="left" w:pos="5600"/>
+          <w:tab w:val="left" w:pos="6160"/>
+          <w:tab w:val="left" w:pos="6720"/>
+        </w:tabs>
+        <w:autoSpaceDE w:val="0"/>
+        <w:autoSpaceDN w:val="0"/>
+        <w:adjustRightInd w:val="0"/>
+        <w:rPr>
+          <w:rFonts w:ascii="AppleGothic" w:eastAsia="AppleGothic" w:hAnsi="Helvetica" w:cs="AppleGothic" w:hint="eastAsia"/>
+        </w:rPr>
+      </w:pPr>
+    </w:p>
+    <w:p>
+      <w:pPr>
+        <w:widowControl w:val="0"/>
+        <w:tabs>
+          <w:tab w:val="left" w:pos="560"/>
+          <w:tab w:val="left" w:pos="1120"/>
+          <w:tab w:val="left" w:pos="1680"/>
+          <w:tab w:val="left" w:pos="2240"/>
+          <w:tab w:val="left" w:pos="2800"/>
+          <w:tab w:val="left" w:pos="3360"/>
+          <w:tab w:val="left" w:pos="3920"/>
+          <w:tab w:val="left" w:pos="4480"/>
+          <w:tab w:val="left" w:pos="5040"/>
+          <w:tab w:val="left" w:pos="5600"/>
+          <w:tab w:val="left" w:pos="6160"/>
+          <w:tab w:val="left" w:pos="6720"/>
+        </w:tabs>
+        <w:autoSpaceDE w:val="0"/>
+        <w:autoSpaceDN w:val="0"/>
+        <w:adjustRightInd w:val="0"/>
+        <w:rPr>
+          <w:rFonts w:ascii="AppleGothic" w:eastAsia="AppleGothic" w:hAnsi="Helvetica" w:cs="AppleGothic" w:hint="eastAsia"/>
+        </w:rPr>
+      </w:pPr>
+    </w:p>
+    <w:p>
+      <w:pPr>
+        <w:widowControl w:val="0"/>
+        <w:tabs>
+          <w:tab w:val="left" w:pos="560"/>
+          <w:tab w:val="left" w:pos="1120"/>
+          <w:tab w:val="left" w:pos="1680"/>
+          <w:tab w:val="left" w:pos="2240"/>
+          <w:tab w:val="left" w:pos="2800"/>
+          <w:tab w:val="left" w:pos="3360"/>
+          <w:tab w:val="left" w:pos="3920"/>
+          <w:tab w:val="left" w:pos="4480"/>
+          <w:tab w:val="left" w:pos="5040"/>
+          <w:tab w:val="left" w:pos="5600"/>
+          <w:tab w:val="left" w:pos="6160"/>
+          <w:tab w:val="left" w:pos="6720"/>
+        </w:tabs>
+        <w:autoSpaceDE w:val="0"/>
+        <w:autoSpaceDN w:val="0"/>
+        <w:adjustRightInd w:val="0"/>
+        <w:rPr>
+          <w:rFonts w:ascii="AppleGothic" w:eastAsia="AppleGothic" w:hAnsi="Helvetica" w:cs="AppleGothic" w:hint="eastAsia"/>
+        </w:rPr>
+      </w:pPr>
+    </w:p>
+    <w:p>
+      <w:pPr>
+        <w:widowControl w:val="0"/>
+        <w:tabs>
+          <w:tab w:val="left" w:pos="560"/>
+          <w:tab w:val="left" w:pos="1120"/>
+          <w:tab w:val="left" w:pos="1680"/>
+          <w:tab w:val="left" w:pos="2240"/>
+          <w:tab w:val="left" w:pos="2800"/>
+          <w:tab w:val="left" w:pos="3360"/>
+          <w:tab w:val="left" w:pos="3920"/>
+          <w:tab w:val="left" w:pos="4480"/>
+          <w:tab w:val="left" w:pos="5040"/>
+          <w:tab w:val="left" w:pos="5600"/>
+          <w:tab w:val="left" w:pos="6160"/>
+          <w:tab w:val="left" w:pos="6720"/>
+        </w:tabs>
+        <w:autoSpaceDE w:val="0"/>
+        <w:autoSpaceDN w:val="0"/>
+        <w:adjustRightInd w:val="0"/>
+        <w:rPr>
+          <w:rFonts w:ascii="AppleGothic" w:eastAsia="AppleGothic" w:hAnsi="Helvetica" w:cs="AppleGothic"/>
+        </w:rPr>
+      </w:pPr>
+      <w:bookmarkStart w:id="0" w:name="_GoBack"/>
+      <w:bookmarkEnd w:id="0"/>
       <w:r>
         <w:rPr>
           <w:rFonts w:ascii="AppleGothic" w:eastAsia="AppleGothic" w:hAnsi="Helvetica" w:cs="AppleGothic"/>
@@ -5416,318 +5892,6 @@
                 <pic:pic xmlns:pic="http://schemas.openxmlformats.org/drawingml/2006/picture">
                   <pic:nvPicPr>
                     <pic:cNvPr id="0" name="Picture 5"/>
-                    <pic:cNvPicPr>
-                      <a:picLocks noChangeAspect="1" noChangeArrowheads="1"/>
-                    </pic:cNvPicPr>
-                  </pic:nvPicPr>
-                  <pic:blipFill>
-                    <a:blip r:embed="rId9">
-                      <a:extLst>
-                        <a:ext uri="{28A0092B-C50C-407E-A947-70E740481C1C}">
-                          <a14:useLocalDpi xmlns:a14="http://schemas.microsoft.com/office/drawing/2010/main" val="0"/>
-                        </a:ext>
-                      </a:extLst>
-                    </a:blip>
-                    <a:srcRect/>
-                    <a:stretch>
-                      <a:fillRect/>
-                    </a:stretch>
-                  </pic:blipFill>
-                  <pic:spPr bwMode="auto">
-                    <a:xfrm>
-                      <a:off x="0" y="0"/>
-                      <a:ext cx="1270000" cy="1270000"/>
-                    </a:xfrm>
-                    <a:prstGeom prst="rect">
-                      <a:avLst/>
-                    </a:prstGeom>
-                    <a:noFill/>
-                    <a:ln>
-                      <a:noFill/>
-                    </a:ln>
-                  </pic:spPr>
-                </pic:pic>
-              </a:graphicData>
-            </a:graphic>
-          </wp:inline>
-        </w:drawing>
-      </w:r>
-    </w:p>
-    <w:p>
-      <w:pPr>
-        <w:widowControl w:val="0"/>
-        <w:tabs>
-          <w:tab w:val="left" w:pos="560"/>
-          <w:tab w:val="left" w:pos="1120"/>
-          <w:tab w:val="left" w:pos="1680"/>
-          <w:tab w:val="left" w:pos="2240"/>
-          <w:tab w:val="left" w:pos="2800"/>
-          <w:tab w:val="left" w:pos="3360"/>
-          <w:tab w:val="left" w:pos="3920"/>
-          <w:tab w:val="left" w:pos="4480"/>
-          <w:tab w:val="left" w:pos="5040"/>
-          <w:tab w:val="left" w:pos="5600"/>
-          <w:tab w:val="left" w:pos="6160"/>
-          <w:tab w:val="left" w:pos="6720"/>
-        </w:tabs>
-        <w:autoSpaceDE w:val="0"/>
-        <w:autoSpaceDN w:val="0"/>
-        <w:adjustRightInd w:val="0"/>
-        <w:rPr>
-          <w:rFonts w:ascii="AppleGothic" w:eastAsia="AppleGothic" w:hAnsi="Helvetica" w:cs="AppleGothic"/>
-        </w:rPr>
-      </w:pPr>
-      <w:r>
-        <w:rPr>
-          <w:rFonts w:ascii="AppleGothic" w:eastAsia="AppleGothic" w:hAnsi="Helvetica" w:cs="AppleGothic" w:hint="eastAsia"/>
-        </w:rPr>
-        <w:t>박스를</w:t>
-      </w:r>
-      <w:r>
-        <w:rPr>
-          <w:rFonts w:ascii="AppleGothic" w:eastAsia="AppleGothic" w:hAnsi="Helvetica" w:cs="AppleGothic"/>
-        </w:rPr>
-        <w:t xml:space="preserve"> </w:t>
-      </w:r>
-      <w:r>
-        <w:rPr>
-          <w:rFonts w:ascii="AppleGothic" w:eastAsia="AppleGothic" w:hAnsi="Helvetica" w:cs="AppleGothic" w:hint="eastAsia"/>
-        </w:rPr>
-        <w:t>쌓을</w:t>
-      </w:r>
-      <w:r>
-        <w:rPr>
-          <w:rFonts w:ascii="AppleGothic" w:eastAsia="AppleGothic" w:hAnsi="Helvetica" w:cs="AppleGothic"/>
-        </w:rPr>
-        <w:t xml:space="preserve"> </w:t>
-      </w:r>
-      <w:r>
-        <w:rPr>
-          <w:rFonts w:ascii="AppleGothic" w:eastAsia="AppleGothic" w:hAnsi="Helvetica" w:cs="AppleGothic" w:hint="eastAsia"/>
-        </w:rPr>
-        <w:t>때는</w:t>
-      </w:r>
-      <w:r>
-        <w:rPr>
-          <w:rFonts w:ascii="AppleGothic" w:eastAsia="AppleGothic" w:hAnsi="Helvetica" w:cs="AppleGothic"/>
-        </w:rPr>
-        <w:t xml:space="preserve"> </w:t>
-      </w:r>
-      <w:r>
-        <w:rPr>
-          <w:rFonts w:ascii="AppleGothic" w:eastAsia="AppleGothic" w:hAnsi="Helvetica" w:cs="AppleGothic" w:hint="eastAsia"/>
-        </w:rPr>
-        <w:t>그냥</w:t>
-      </w:r>
-      <w:r>
-        <w:rPr>
-          <w:rFonts w:ascii="AppleGothic" w:eastAsia="AppleGothic" w:hAnsi="Helvetica" w:cs="AppleGothic"/>
-        </w:rPr>
-        <w:t xml:space="preserve"> </w:t>
-      </w:r>
-      <w:r>
-        <w:rPr>
-          <w:rFonts w:ascii="AppleGothic" w:eastAsia="AppleGothic" w:hAnsi="Helvetica" w:cs="AppleGothic" w:hint="eastAsia"/>
-        </w:rPr>
-        <w:t>박스만</w:t>
-      </w:r>
-      <w:r>
-        <w:rPr>
-          <w:rFonts w:ascii="AppleGothic" w:eastAsia="AppleGothic" w:hAnsi="Helvetica" w:cs="AppleGothic"/>
-        </w:rPr>
-        <w:t xml:space="preserve"> </w:t>
-      </w:r>
-      <w:r>
-        <w:rPr>
-          <w:rFonts w:ascii="AppleGothic" w:eastAsia="AppleGothic" w:hAnsi="Helvetica" w:cs="AppleGothic" w:hint="eastAsia"/>
-        </w:rPr>
-        <w:t>쌓는다</w:t>
-      </w:r>
-      <w:r>
-        <w:rPr>
-          <w:rFonts w:ascii="AppleGothic" w:eastAsia="AppleGothic" w:hAnsi="Helvetica" w:cs="AppleGothic"/>
-        </w:rPr>
-        <w:t>.</w:t>
-      </w:r>
-    </w:p>
-    <w:p>
-      <w:pPr>
-        <w:widowControl w:val="0"/>
-        <w:tabs>
-          <w:tab w:val="left" w:pos="560"/>
-          <w:tab w:val="left" w:pos="1120"/>
-          <w:tab w:val="left" w:pos="1680"/>
-          <w:tab w:val="left" w:pos="2240"/>
-          <w:tab w:val="left" w:pos="2800"/>
-          <w:tab w:val="left" w:pos="3360"/>
-          <w:tab w:val="left" w:pos="3920"/>
-          <w:tab w:val="left" w:pos="4480"/>
-          <w:tab w:val="left" w:pos="5040"/>
-          <w:tab w:val="left" w:pos="5600"/>
-          <w:tab w:val="left" w:pos="6160"/>
-          <w:tab w:val="left" w:pos="6720"/>
-        </w:tabs>
-        <w:autoSpaceDE w:val="0"/>
-        <w:autoSpaceDN w:val="0"/>
-        <w:adjustRightInd w:val="0"/>
-        <w:rPr>
-          <w:rFonts w:ascii="AppleGothic" w:eastAsia="AppleGothic" w:hAnsi="Helvetica" w:cs="AppleGothic"/>
-        </w:rPr>
-      </w:pPr>
-      <w:r>
-        <w:rPr>
-          <w:rFonts w:ascii="AppleGothic" w:eastAsia="AppleGothic" w:hAnsi="Helvetica" w:cs="AppleGothic" w:hint="eastAsia"/>
-        </w:rPr>
-        <w:t>아무것도</w:t>
-      </w:r>
-      <w:r>
-        <w:rPr>
-          <w:rFonts w:ascii="AppleGothic" w:eastAsia="AppleGothic" w:hAnsi="Helvetica" w:cs="AppleGothic"/>
-        </w:rPr>
-        <w:t xml:space="preserve"> </w:t>
-      </w:r>
-      <w:r>
-        <w:rPr>
-          <w:rFonts w:ascii="AppleGothic" w:eastAsia="AppleGothic" w:hAnsi="Helvetica" w:cs="AppleGothic" w:hint="eastAsia"/>
-        </w:rPr>
-        <w:t>하는</w:t>
-      </w:r>
-      <w:r>
-        <w:rPr>
-          <w:rFonts w:ascii="AppleGothic" w:eastAsia="AppleGothic" w:hAnsi="Helvetica" w:cs="AppleGothic"/>
-        </w:rPr>
-        <w:t xml:space="preserve"> </w:t>
-      </w:r>
-      <w:r>
-        <w:rPr>
-          <w:rFonts w:ascii="AppleGothic" w:eastAsia="AppleGothic" w:hAnsi="Helvetica" w:cs="AppleGothic" w:hint="eastAsia"/>
-        </w:rPr>
-        <w:t>일은</w:t>
-      </w:r>
-      <w:r>
-        <w:rPr>
-          <w:rFonts w:ascii="AppleGothic" w:eastAsia="AppleGothic" w:hAnsi="Helvetica" w:cs="AppleGothic"/>
-        </w:rPr>
-        <w:t xml:space="preserve"> </w:t>
-      </w:r>
-      <w:r>
-        <w:rPr>
-          <w:rFonts w:ascii="AppleGothic" w:eastAsia="AppleGothic" w:hAnsi="Helvetica" w:cs="AppleGothic" w:hint="eastAsia"/>
-        </w:rPr>
-        <w:t>없음</w:t>
-      </w:r>
-    </w:p>
-    <w:p>
-      <w:pPr>
-        <w:widowControl w:val="0"/>
-        <w:tabs>
-          <w:tab w:val="left" w:pos="560"/>
-          <w:tab w:val="left" w:pos="1120"/>
-          <w:tab w:val="left" w:pos="1680"/>
-          <w:tab w:val="left" w:pos="2240"/>
-          <w:tab w:val="left" w:pos="2800"/>
-          <w:tab w:val="left" w:pos="3360"/>
-          <w:tab w:val="left" w:pos="3920"/>
-          <w:tab w:val="left" w:pos="4480"/>
-          <w:tab w:val="left" w:pos="5040"/>
-          <w:tab w:val="left" w:pos="5600"/>
-          <w:tab w:val="left" w:pos="6160"/>
-          <w:tab w:val="left" w:pos="6720"/>
-        </w:tabs>
-        <w:autoSpaceDE w:val="0"/>
-        <w:autoSpaceDN w:val="0"/>
-        <w:adjustRightInd w:val="0"/>
-        <w:rPr>
-          <w:rFonts w:ascii="AppleGothic" w:eastAsia="AppleGothic" w:hAnsi="Helvetica" w:cs="AppleGothic"/>
-        </w:rPr>
-      </w:pPr>
-    </w:p>
-    <w:p>
-      <w:pPr>
-        <w:widowControl w:val="0"/>
-        <w:tabs>
-          <w:tab w:val="left" w:pos="560"/>
-          <w:tab w:val="left" w:pos="1120"/>
-          <w:tab w:val="left" w:pos="1680"/>
-          <w:tab w:val="left" w:pos="2240"/>
-          <w:tab w:val="left" w:pos="2800"/>
-          <w:tab w:val="left" w:pos="3360"/>
-          <w:tab w:val="left" w:pos="3920"/>
-          <w:tab w:val="left" w:pos="4480"/>
-          <w:tab w:val="left" w:pos="5040"/>
-          <w:tab w:val="left" w:pos="5600"/>
-          <w:tab w:val="left" w:pos="6160"/>
-          <w:tab w:val="left" w:pos="6720"/>
-        </w:tabs>
-        <w:autoSpaceDE w:val="0"/>
-        <w:autoSpaceDN w:val="0"/>
-        <w:adjustRightInd w:val="0"/>
-        <w:rPr>
-          <w:rFonts w:ascii="AppleGothic" w:eastAsia="AppleGothic" w:hAnsi="Helvetica" w:cs="AppleGothic"/>
-        </w:rPr>
-      </w:pPr>
-      <w:r>
-        <w:rPr>
-          <w:rFonts w:ascii="AppleGothic" w:eastAsia="AppleGothic" w:hAnsi="Helvetica" w:cs="AppleGothic" w:hint="eastAsia"/>
-        </w:rPr>
-        <w:t>버블검</w:t>
-      </w:r>
-      <w:r>
-        <w:rPr>
-          <w:rFonts w:ascii="AppleGothic" w:eastAsia="AppleGothic" w:hAnsi="Helvetica" w:cs="AppleGothic"/>
-        </w:rPr>
-        <w:t xml:space="preserve"> </w:t>
-      </w:r>
-      <w:r>
-        <w:rPr>
-          <w:rFonts w:ascii="AppleGothic" w:eastAsia="AppleGothic" w:hAnsi="Helvetica" w:cs="AppleGothic" w:hint="eastAsia"/>
-        </w:rPr>
-        <w:t>박스</w:t>
-      </w:r>
-    </w:p>
-    <w:p>
-      <w:pPr>
-        <w:widowControl w:val="0"/>
-        <w:tabs>
-          <w:tab w:val="left" w:pos="560"/>
-          <w:tab w:val="left" w:pos="1120"/>
-          <w:tab w:val="left" w:pos="1680"/>
-          <w:tab w:val="left" w:pos="2240"/>
-          <w:tab w:val="left" w:pos="2800"/>
-          <w:tab w:val="left" w:pos="3360"/>
-          <w:tab w:val="left" w:pos="3920"/>
-          <w:tab w:val="left" w:pos="4480"/>
-          <w:tab w:val="left" w:pos="5040"/>
-          <w:tab w:val="left" w:pos="5600"/>
-          <w:tab w:val="left" w:pos="6160"/>
-          <w:tab w:val="left" w:pos="6720"/>
-        </w:tabs>
-        <w:autoSpaceDE w:val="0"/>
-        <w:autoSpaceDN w:val="0"/>
-        <w:adjustRightInd w:val="0"/>
-        <w:rPr>
-          <w:rFonts w:ascii="AppleGothic" w:eastAsia="AppleGothic" w:hAnsi="Helvetica" w:cs="AppleGothic"/>
-        </w:rPr>
-      </w:pPr>
-      <w:r>
-        <w:rPr>
-          <w:rFonts w:ascii="Helvetica" w:eastAsia="AppleGothic" w:hAnsi="Helvetica" w:cs="Helvetica"/>
-          <w:noProof/>
-          <w:lang w:eastAsia="en-US"/>
-        </w:rPr>
-        <w:drawing>
-          <wp:inline distT="0" distB="0" distL="0" distR="0" wp14:anchorId="733270CB" wp14:editId="711E167A">
-            <wp:extent cx="1270000" cy="1270000"/>
-            <wp:effectExtent l="0" t="0" r="0" b="0"/>
-            <wp:docPr id="6" name="Picture 6"/>
-            <wp:cNvGraphicFramePr>
-              <a:graphicFrameLocks xmlns:a="http://schemas.openxmlformats.org/drawingml/2006/main" noChangeAspect="1"/>
-            </wp:cNvGraphicFramePr>
-            <a:graphic xmlns:a="http://schemas.openxmlformats.org/drawingml/2006/main">
-              <a:graphicData uri="http://schemas.openxmlformats.org/drawingml/2006/picture">
-                <pic:pic xmlns:pic="http://schemas.openxmlformats.org/drawingml/2006/picture">
-                  <pic:nvPicPr>
-                    <pic:cNvPr id="0" name="Picture 6"/>
                     <pic:cNvPicPr>
                       <a:picLocks noChangeAspect="1" noChangeArrowheads="1"/>
                     </pic:cNvPicPr>
@@ -5793,6 +5957,42 @@
         <w:rPr>
           <w:rFonts w:ascii="AppleGothic" w:eastAsia="AppleGothic" w:hAnsi="Helvetica" w:cs="AppleGothic" w:hint="eastAsia"/>
         </w:rPr>
+        <w:t>박스를</w:t>
+      </w:r>
+      <w:r>
+        <w:rPr>
+          <w:rFonts w:ascii="AppleGothic" w:eastAsia="AppleGothic" w:hAnsi="Helvetica" w:cs="AppleGothic"/>
+        </w:rPr>
+        <w:t xml:space="preserve"> </w:t>
+      </w:r>
+      <w:r>
+        <w:rPr>
+          <w:rFonts w:ascii="AppleGothic" w:eastAsia="AppleGothic" w:hAnsi="Helvetica" w:cs="AppleGothic" w:hint="eastAsia"/>
+        </w:rPr>
+        <w:t>쌓을</w:t>
+      </w:r>
+      <w:r>
+        <w:rPr>
+          <w:rFonts w:ascii="AppleGothic" w:eastAsia="AppleGothic" w:hAnsi="Helvetica" w:cs="AppleGothic"/>
+        </w:rPr>
+        <w:t xml:space="preserve"> </w:t>
+      </w:r>
+      <w:r>
+        <w:rPr>
+          <w:rFonts w:ascii="AppleGothic" w:eastAsia="AppleGothic" w:hAnsi="Helvetica" w:cs="AppleGothic" w:hint="eastAsia"/>
+        </w:rPr>
+        <w:t>때는</w:t>
+      </w:r>
+      <w:r>
+        <w:rPr>
+          <w:rFonts w:ascii="AppleGothic" w:eastAsia="AppleGothic" w:hAnsi="Helvetica" w:cs="AppleGothic"/>
+        </w:rPr>
+        <w:t xml:space="preserve"> </w:t>
+      </w:r>
+      <w:r>
+        <w:rPr>
+          <w:rFonts w:ascii="AppleGothic" w:eastAsia="AppleGothic" w:hAnsi="Helvetica" w:cs="AppleGothic" w:hint="eastAsia"/>
+        </w:rPr>
         <w:t>그냥</w:t>
       </w:r>
       <w:r>
@@ -5805,67 +6005,19 @@
         <w:rPr>
           <w:rFonts w:ascii="AppleGothic" w:eastAsia="AppleGothic" w:hAnsi="Helvetica" w:cs="AppleGothic" w:hint="eastAsia"/>
         </w:rPr>
-        <w:t>박스를</w:t>
-      </w:r>
-      <w:r>
-        <w:rPr>
-          <w:rFonts w:ascii="AppleGothic" w:eastAsia="AppleGothic" w:hAnsi="Helvetica" w:cs="AppleGothic"/>
-        </w:rPr>
-        <w:t xml:space="preserve"> </w:t>
-      </w:r>
-      <w:r>
-        <w:rPr>
-          <w:rFonts w:ascii="AppleGothic" w:eastAsia="AppleGothic" w:hAnsi="Helvetica" w:cs="AppleGothic" w:hint="eastAsia"/>
-        </w:rPr>
-        <w:t>업그레이드</w:t>
-      </w:r>
-      <w:r>
-        <w:rPr>
-          <w:rFonts w:ascii="AppleGothic" w:eastAsia="AppleGothic" w:hAnsi="Helvetica" w:cs="AppleGothic"/>
-        </w:rPr>
-        <w:t xml:space="preserve"> </w:t>
-      </w:r>
-      <w:r>
-        <w:rPr>
-          <w:rFonts w:ascii="AppleGothic" w:eastAsia="AppleGothic" w:hAnsi="Helvetica" w:cs="AppleGothic" w:hint="eastAsia"/>
-        </w:rPr>
-        <w:t>해서</w:t>
-      </w:r>
-      <w:r>
-        <w:rPr>
-          <w:rFonts w:ascii="AppleGothic" w:eastAsia="AppleGothic" w:hAnsi="Helvetica" w:cs="AppleGothic"/>
-        </w:rPr>
-        <w:t xml:space="preserve"> </w:t>
-      </w:r>
-      <w:r>
-        <w:rPr>
-          <w:rFonts w:ascii="AppleGothic" w:eastAsia="AppleGothic" w:hAnsi="Helvetica" w:cs="AppleGothic" w:hint="eastAsia"/>
-        </w:rPr>
-        <w:t>만들</w:t>
-      </w:r>
-      <w:r>
-        <w:rPr>
-          <w:rFonts w:ascii="AppleGothic" w:eastAsia="AppleGothic" w:hAnsi="Helvetica" w:cs="AppleGothic"/>
-        </w:rPr>
-        <w:t xml:space="preserve"> </w:t>
-      </w:r>
-      <w:r>
-        <w:rPr>
-          <w:rFonts w:ascii="AppleGothic" w:eastAsia="AppleGothic" w:hAnsi="Helvetica" w:cs="AppleGothic" w:hint="eastAsia"/>
-        </w:rPr>
-        <w:t>수</w:t>
-      </w:r>
-      <w:r>
-        <w:rPr>
-          <w:rFonts w:ascii="AppleGothic" w:eastAsia="AppleGothic" w:hAnsi="Helvetica" w:cs="AppleGothic"/>
-        </w:rPr>
-        <w:t xml:space="preserve"> </w:t>
-      </w:r>
-      <w:r>
-        <w:rPr>
-          <w:rFonts w:ascii="AppleGothic" w:eastAsia="AppleGothic" w:hAnsi="Helvetica" w:cs="AppleGothic" w:hint="eastAsia"/>
-        </w:rPr>
-        <w:t>있다</w:t>
+        <w:t>박스만</w:t>
+      </w:r>
+      <w:r>
+        <w:rPr>
+          <w:rFonts w:ascii="AppleGothic" w:eastAsia="AppleGothic" w:hAnsi="Helvetica" w:cs="AppleGothic"/>
+        </w:rPr>
+        <w:t xml:space="preserve"> </w:t>
+      </w:r>
+      <w:r>
+        <w:rPr>
+          <w:rFonts w:ascii="AppleGothic" w:eastAsia="AppleGothic" w:hAnsi="Helvetica" w:cs="AppleGothic" w:hint="eastAsia"/>
+        </w:rPr>
+        <w:t>쌓는다</w:t>
       </w:r>
       <w:r>
         <w:rPr>
@@ -5902,310 +6054,111 @@
         <w:rPr>
           <w:rFonts w:ascii="AppleGothic" w:eastAsia="AppleGothic" w:hAnsi="Helvetica" w:cs="AppleGothic" w:hint="eastAsia"/>
         </w:rPr>
-        <w:t>버블검을</w:t>
-      </w:r>
-      <w:r>
-        <w:rPr>
-          <w:rFonts w:ascii="AppleGothic" w:eastAsia="AppleGothic" w:hAnsi="Helvetica" w:cs="AppleGothic"/>
-        </w:rPr>
-        <w:t xml:space="preserve"> </w:t>
-      </w:r>
-      <w:r>
-        <w:rPr>
-          <w:rFonts w:ascii="AppleGothic" w:eastAsia="AppleGothic" w:hAnsi="Helvetica" w:cs="AppleGothic" w:hint="eastAsia"/>
-        </w:rPr>
-        <w:t>쏜다</w:t>
-      </w:r>
-      <w:r>
-        <w:rPr>
-          <w:rFonts w:ascii="AppleGothic" w:eastAsia="AppleGothic" w:hAnsi="Helvetica" w:cs="AppleGothic"/>
-        </w:rPr>
-        <w:t xml:space="preserve">. </w:t>
-      </w:r>
-      <w:r>
-        <w:rPr>
-          <w:rFonts w:ascii="AppleGothic" w:eastAsia="AppleGothic" w:hAnsi="Helvetica" w:cs="AppleGothic" w:hint="eastAsia"/>
-        </w:rPr>
-        <w:t>버블검은</w:t>
-      </w:r>
-      <w:r>
-        <w:rPr>
-          <w:rFonts w:ascii="AppleGothic" w:eastAsia="AppleGothic" w:hAnsi="Helvetica" w:cs="AppleGothic"/>
-        </w:rPr>
-        <w:t xml:space="preserve"> </w:t>
-      </w:r>
-      <w:r>
-        <w:rPr>
-          <w:rFonts w:ascii="AppleGothic" w:eastAsia="AppleGothic" w:hAnsi="Helvetica" w:cs="AppleGothic" w:hint="eastAsia"/>
-        </w:rPr>
-        <w:t>화면</w:t>
-      </w:r>
-      <w:r>
-        <w:rPr>
-          <w:rFonts w:ascii="AppleGothic" w:eastAsia="AppleGothic" w:hAnsi="Helvetica" w:cs="AppleGothic"/>
-        </w:rPr>
-        <w:t xml:space="preserve"> </w:t>
-      </w:r>
-      <w:r>
-        <w:rPr>
-          <w:rFonts w:ascii="AppleGothic" w:eastAsia="AppleGothic" w:hAnsi="Helvetica" w:cs="AppleGothic" w:hint="eastAsia"/>
-        </w:rPr>
-        <w:t>끝까지</w:t>
-      </w:r>
-      <w:r>
-        <w:rPr>
-          <w:rFonts w:ascii="AppleGothic" w:eastAsia="AppleGothic" w:hAnsi="Helvetica" w:cs="AppleGothic"/>
-        </w:rPr>
-        <w:t xml:space="preserve"> </w:t>
-      </w:r>
-      <w:r>
-        <w:rPr>
-          <w:rFonts w:ascii="AppleGothic" w:eastAsia="AppleGothic" w:hAnsi="Helvetica" w:cs="AppleGothic" w:hint="eastAsia"/>
-        </w:rPr>
-        <w:t>날아가며</w:t>
-      </w:r>
-      <w:r>
-        <w:rPr>
-          <w:rFonts w:ascii="AppleGothic" w:eastAsia="AppleGothic" w:hAnsi="Helvetica" w:cs="AppleGothic"/>
-        </w:rPr>
-        <w:t xml:space="preserve">, </w:t>
-      </w:r>
-      <w:r>
-        <w:rPr>
-          <w:rFonts w:ascii="AppleGothic" w:eastAsia="AppleGothic" w:hAnsi="Helvetica" w:cs="AppleGothic" w:hint="eastAsia"/>
-        </w:rPr>
-        <w:t>일반적인</w:t>
-      </w:r>
-      <w:r>
-        <w:rPr>
-          <w:rFonts w:ascii="AppleGothic" w:eastAsia="AppleGothic" w:hAnsi="Helvetica" w:cs="AppleGothic"/>
-        </w:rPr>
-        <w:t xml:space="preserve"> </w:t>
-      </w:r>
-      <w:r>
-        <w:rPr>
-          <w:rFonts w:ascii="AppleGothic" w:eastAsia="AppleGothic" w:hAnsi="Helvetica" w:cs="AppleGothic" w:hint="eastAsia"/>
-        </w:rPr>
-        <w:t>데미지를</w:t>
-      </w:r>
-      <w:r>
-        <w:rPr>
-          <w:rFonts w:ascii="AppleGothic" w:eastAsia="AppleGothic" w:hAnsi="Helvetica" w:cs="AppleGothic"/>
-        </w:rPr>
-        <w:t xml:space="preserve"> </w:t>
-      </w:r>
-      <w:r>
-        <w:rPr>
-          <w:rFonts w:ascii="AppleGothic" w:eastAsia="AppleGothic" w:hAnsi="Helvetica" w:cs="AppleGothic" w:hint="eastAsia"/>
-        </w:rPr>
-        <w:t>준다</w:t>
-      </w:r>
-      <w:r>
-        <w:rPr>
-          <w:rFonts w:ascii="AppleGothic" w:eastAsia="AppleGothic" w:hAnsi="Helvetica" w:cs="AppleGothic"/>
-        </w:rPr>
-        <w:t>.</w:t>
-      </w:r>
-    </w:p>
-    <w:p>
-      <w:pPr>
-        <w:widowControl w:val="0"/>
-        <w:tabs>
-          <w:tab w:val="left" w:pos="560"/>
-          <w:tab w:val="left" w:pos="1120"/>
-          <w:tab w:val="left" w:pos="1680"/>
-          <w:tab w:val="left" w:pos="2240"/>
-          <w:tab w:val="left" w:pos="2800"/>
-          <w:tab w:val="left" w:pos="3360"/>
-          <w:tab w:val="left" w:pos="3920"/>
-          <w:tab w:val="left" w:pos="4480"/>
-          <w:tab w:val="left" w:pos="5040"/>
-          <w:tab w:val="left" w:pos="5600"/>
-          <w:tab w:val="left" w:pos="6160"/>
-          <w:tab w:val="left" w:pos="6720"/>
-        </w:tabs>
-        <w:autoSpaceDE w:val="0"/>
-        <w:autoSpaceDN w:val="0"/>
-        <w:adjustRightInd w:val="0"/>
-        <w:rPr>
-          <w:rFonts w:ascii="AppleGothic" w:eastAsia="AppleGothic" w:hAnsi="Helvetica" w:cs="AppleGothic"/>
-        </w:rPr>
-      </w:pPr>
-      <w:r>
-        <w:rPr>
-          <w:rFonts w:ascii="AppleGothic" w:eastAsia="AppleGothic" w:hAnsi="Helvetica" w:cs="AppleGothic" w:hint="eastAsia"/>
-        </w:rPr>
-        <w:t>더</w:t>
-      </w:r>
-      <w:r>
-        <w:rPr>
-          <w:rFonts w:ascii="AppleGothic" w:eastAsia="AppleGothic" w:hAnsi="Helvetica" w:cs="AppleGothic"/>
-        </w:rPr>
-        <w:t xml:space="preserve"> </w:t>
-      </w:r>
-      <w:r>
-        <w:rPr>
-          <w:rFonts w:ascii="AppleGothic" w:eastAsia="AppleGothic" w:hAnsi="Helvetica" w:cs="AppleGothic" w:hint="eastAsia"/>
-        </w:rPr>
-        <w:t>업그레이드하면</w:t>
-      </w:r>
-      <w:r>
-        <w:rPr>
-          <w:rFonts w:ascii="AppleGothic" w:eastAsia="AppleGothic" w:hAnsi="Helvetica" w:cs="AppleGothic"/>
-        </w:rPr>
-        <w:t xml:space="preserve"> </w:t>
-      </w:r>
-      <w:r>
-        <w:rPr>
-          <w:rFonts w:ascii="AppleGothic" w:eastAsia="AppleGothic" w:hAnsi="Helvetica" w:cs="AppleGothic" w:hint="eastAsia"/>
-        </w:rPr>
-        <w:t>두발을</w:t>
-      </w:r>
-      <w:r>
-        <w:rPr>
-          <w:rFonts w:ascii="AppleGothic" w:eastAsia="AppleGothic" w:hAnsi="Helvetica" w:cs="AppleGothic"/>
-        </w:rPr>
-        <w:t xml:space="preserve"> </w:t>
-      </w:r>
-      <w:r>
-        <w:rPr>
-          <w:rFonts w:ascii="AppleGothic" w:eastAsia="AppleGothic" w:hAnsi="Helvetica" w:cs="AppleGothic" w:hint="eastAsia"/>
-        </w:rPr>
-        <w:t>쏘거나</w:t>
-      </w:r>
-      <w:r>
-        <w:rPr>
-          <w:rFonts w:ascii="AppleGothic" w:eastAsia="AppleGothic" w:hAnsi="Helvetica" w:cs="AppleGothic"/>
-        </w:rPr>
-        <w:t xml:space="preserve">, </w:t>
-      </w:r>
-      <w:r>
-        <w:rPr>
-          <w:rFonts w:ascii="AppleGothic" w:eastAsia="AppleGothic" w:hAnsi="Helvetica" w:cs="AppleGothic" w:hint="eastAsia"/>
-        </w:rPr>
-        <w:t>쏘는</w:t>
-      </w:r>
-      <w:r>
-        <w:rPr>
-          <w:rFonts w:ascii="AppleGothic" w:eastAsia="AppleGothic" w:hAnsi="Helvetica" w:cs="AppleGothic"/>
-        </w:rPr>
-        <w:t xml:space="preserve"> </w:t>
-      </w:r>
-      <w:r>
-        <w:rPr>
-          <w:rFonts w:ascii="AppleGothic" w:eastAsia="AppleGothic" w:hAnsi="Helvetica" w:cs="AppleGothic" w:hint="eastAsia"/>
-        </w:rPr>
-        <w:t>간격이</w:t>
-      </w:r>
-      <w:r>
-        <w:rPr>
-          <w:rFonts w:ascii="AppleGothic" w:eastAsia="AppleGothic" w:hAnsi="Helvetica" w:cs="AppleGothic"/>
-        </w:rPr>
-        <w:t xml:space="preserve"> </w:t>
-      </w:r>
-      <w:r>
-        <w:rPr>
-          <w:rFonts w:ascii="AppleGothic" w:eastAsia="AppleGothic" w:hAnsi="Helvetica" w:cs="AppleGothic" w:hint="eastAsia"/>
-        </w:rPr>
-        <w:t>줄거나</w:t>
-      </w:r>
-      <w:r>
-        <w:rPr>
-          <w:rFonts w:ascii="AppleGothic" w:eastAsia="AppleGothic" w:hAnsi="Helvetica" w:cs="AppleGothic"/>
-        </w:rPr>
-        <w:t xml:space="preserve">, </w:t>
-      </w:r>
-      <w:r>
-        <w:rPr>
-          <w:rFonts w:ascii="AppleGothic" w:eastAsia="AppleGothic" w:hAnsi="Helvetica" w:cs="AppleGothic" w:hint="eastAsia"/>
-        </w:rPr>
-        <w:t>양쪽으로</w:t>
-      </w:r>
-      <w:r>
-        <w:rPr>
-          <w:rFonts w:ascii="AppleGothic" w:eastAsia="AppleGothic" w:hAnsi="Helvetica" w:cs="AppleGothic"/>
-        </w:rPr>
-        <w:t xml:space="preserve"> </w:t>
-      </w:r>
-      <w:r>
-        <w:rPr>
-          <w:rFonts w:ascii="AppleGothic" w:eastAsia="AppleGothic" w:hAnsi="Helvetica" w:cs="AppleGothic" w:hint="eastAsia"/>
-        </w:rPr>
-        <w:t>쏘거나</w:t>
-      </w:r>
-      <w:r>
-        <w:rPr>
-          <w:rFonts w:ascii="AppleGothic" w:eastAsia="AppleGothic" w:hAnsi="Helvetica" w:cs="AppleGothic"/>
-        </w:rPr>
-        <w:t xml:space="preserve"> </w:t>
-      </w:r>
-      <w:r>
-        <w:rPr>
-          <w:rFonts w:ascii="AppleGothic" w:eastAsia="AppleGothic" w:hAnsi="Helvetica" w:cs="AppleGothic" w:hint="eastAsia"/>
-        </w:rPr>
-        <w:t>한다</w:t>
-      </w:r>
-      <w:r>
-        <w:rPr>
-          <w:rFonts w:ascii="AppleGothic" w:eastAsia="AppleGothic" w:hAnsi="Helvetica" w:cs="AppleGothic"/>
-        </w:rPr>
-        <w:t>.</w:t>
-      </w:r>
-    </w:p>
-    <w:p>
-      <w:pPr>
-        <w:widowControl w:val="0"/>
-        <w:tabs>
-          <w:tab w:val="left" w:pos="560"/>
-          <w:tab w:val="left" w:pos="1120"/>
-          <w:tab w:val="left" w:pos="1680"/>
-          <w:tab w:val="left" w:pos="2240"/>
-          <w:tab w:val="left" w:pos="2800"/>
-          <w:tab w:val="left" w:pos="3360"/>
-          <w:tab w:val="left" w:pos="3920"/>
-          <w:tab w:val="left" w:pos="4480"/>
-          <w:tab w:val="left" w:pos="5040"/>
-          <w:tab w:val="left" w:pos="5600"/>
-          <w:tab w:val="left" w:pos="6160"/>
-          <w:tab w:val="left" w:pos="6720"/>
-        </w:tabs>
-        <w:autoSpaceDE w:val="0"/>
-        <w:autoSpaceDN w:val="0"/>
-        <w:adjustRightInd w:val="0"/>
-        <w:rPr>
-          <w:rFonts w:ascii="AppleGothic" w:eastAsia="AppleGothic" w:hAnsi="Helvetica" w:cs="AppleGothic"/>
-        </w:rPr>
-      </w:pPr>
-    </w:p>
-    <w:p>
-      <w:pPr>
-        <w:widowControl w:val="0"/>
-        <w:tabs>
-          <w:tab w:val="left" w:pos="560"/>
-          <w:tab w:val="left" w:pos="1120"/>
-          <w:tab w:val="left" w:pos="1680"/>
-          <w:tab w:val="left" w:pos="2240"/>
-          <w:tab w:val="left" w:pos="2800"/>
-          <w:tab w:val="left" w:pos="3360"/>
-          <w:tab w:val="left" w:pos="3920"/>
-          <w:tab w:val="left" w:pos="4480"/>
-          <w:tab w:val="left" w:pos="5040"/>
-          <w:tab w:val="left" w:pos="5600"/>
-          <w:tab w:val="left" w:pos="6160"/>
-          <w:tab w:val="left" w:pos="6720"/>
-        </w:tabs>
-        <w:autoSpaceDE w:val="0"/>
-        <w:autoSpaceDN w:val="0"/>
-        <w:adjustRightInd w:val="0"/>
-        <w:rPr>
-          <w:rFonts w:ascii="AppleGothic" w:eastAsia="AppleGothic" w:hAnsi="Helvetica" w:cs="AppleGothic"/>
-        </w:rPr>
-      </w:pPr>
-      <w:r>
-        <w:rPr>
-          <w:rFonts w:ascii="AppleGothic" w:eastAsia="AppleGothic" w:hAnsi="Helvetica" w:cs="AppleGothic" w:hint="eastAsia"/>
-        </w:rPr>
-        <w:t>물총박스</w:t>
+        <w:t>아무것도</w:t>
+      </w:r>
+      <w:r>
+        <w:rPr>
+          <w:rFonts w:ascii="AppleGothic" w:eastAsia="AppleGothic" w:hAnsi="Helvetica" w:cs="AppleGothic"/>
+        </w:rPr>
+        <w:t xml:space="preserve"> </w:t>
+      </w:r>
+      <w:r>
+        <w:rPr>
+          <w:rFonts w:ascii="AppleGothic" w:eastAsia="AppleGothic" w:hAnsi="Helvetica" w:cs="AppleGothic" w:hint="eastAsia"/>
+        </w:rPr>
+        <w:t>하는</w:t>
+      </w:r>
+      <w:r>
+        <w:rPr>
+          <w:rFonts w:ascii="AppleGothic" w:eastAsia="AppleGothic" w:hAnsi="Helvetica" w:cs="AppleGothic"/>
+        </w:rPr>
+        <w:t xml:space="preserve"> </w:t>
+      </w:r>
+      <w:r>
+        <w:rPr>
+          <w:rFonts w:ascii="AppleGothic" w:eastAsia="AppleGothic" w:hAnsi="Helvetica" w:cs="AppleGothic" w:hint="eastAsia"/>
+        </w:rPr>
+        <w:t>일은</w:t>
+      </w:r>
+      <w:r>
+        <w:rPr>
+          <w:rFonts w:ascii="AppleGothic" w:eastAsia="AppleGothic" w:hAnsi="Helvetica" w:cs="AppleGothic"/>
+        </w:rPr>
+        <w:t xml:space="preserve"> </w:t>
+      </w:r>
+      <w:r>
+        <w:rPr>
+          <w:rFonts w:ascii="AppleGothic" w:eastAsia="AppleGothic" w:hAnsi="Helvetica" w:cs="AppleGothic" w:hint="eastAsia"/>
+        </w:rPr>
+        <w:t>없음</w:t>
+      </w:r>
+    </w:p>
+    <w:p>
+      <w:pPr>
+        <w:widowControl w:val="0"/>
+        <w:tabs>
+          <w:tab w:val="left" w:pos="560"/>
+          <w:tab w:val="left" w:pos="1120"/>
+          <w:tab w:val="left" w:pos="1680"/>
+          <w:tab w:val="left" w:pos="2240"/>
+          <w:tab w:val="left" w:pos="2800"/>
+          <w:tab w:val="left" w:pos="3360"/>
+          <w:tab w:val="left" w:pos="3920"/>
+          <w:tab w:val="left" w:pos="4480"/>
+          <w:tab w:val="left" w:pos="5040"/>
+          <w:tab w:val="left" w:pos="5600"/>
+          <w:tab w:val="left" w:pos="6160"/>
+          <w:tab w:val="left" w:pos="6720"/>
+        </w:tabs>
+        <w:autoSpaceDE w:val="0"/>
+        <w:autoSpaceDN w:val="0"/>
+        <w:adjustRightInd w:val="0"/>
+        <w:rPr>
+          <w:rFonts w:ascii="AppleGothic" w:eastAsia="AppleGothic" w:hAnsi="Helvetica" w:cs="AppleGothic"/>
+        </w:rPr>
+      </w:pPr>
+    </w:p>
+    <w:p>
+      <w:pPr>
+        <w:widowControl w:val="0"/>
+        <w:tabs>
+          <w:tab w:val="left" w:pos="560"/>
+          <w:tab w:val="left" w:pos="1120"/>
+          <w:tab w:val="left" w:pos="1680"/>
+          <w:tab w:val="left" w:pos="2240"/>
+          <w:tab w:val="left" w:pos="2800"/>
+          <w:tab w:val="left" w:pos="3360"/>
+          <w:tab w:val="left" w:pos="3920"/>
+          <w:tab w:val="left" w:pos="4480"/>
+          <w:tab w:val="left" w:pos="5040"/>
+          <w:tab w:val="left" w:pos="5600"/>
+          <w:tab w:val="left" w:pos="6160"/>
+          <w:tab w:val="left" w:pos="6720"/>
+        </w:tabs>
+        <w:autoSpaceDE w:val="0"/>
+        <w:autoSpaceDN w:val="0"/>
+        <w:adjustRightInd w:val="0"/>
+        <w:rPr>
+          <w:rFonts w:ascii="AppleGothic" w:eastAsia="AppleGothic" w:hAnsi="Helvetica" w:cs="AppleGothic"/>
+        </w:rPr>
+      </w:pPr>
+      <w:r>
+        <w:rPr>
+          <w:rFonts w:ascii="AppleGothic" w:eastAsia="AppleGothic" w:hAnsi="Helvetica" w:cs="AppleGothic" w:hint="eastAsia"/>
+        </w:rPr>
+        <w:t>버블검</w:t>
+      </w:r>
+      <w:r>
+        <w:rPr>
+          <w:rFonts w:ascii="AppleGothic" w:eastAsia="AppleGothic" w:hAnsi="Helvetica" w:cs="AppleGothic"/>
+        </w:rPr>
+        <w:t xml:space="preserve"> </w:t>
+      </w:r>
+      <w:r>
+        <w:rPr>
+          <w:rFonts w:ascii="AppleGothic" w:eastAsia="AppleGothic" w:hAnsi="Helvetica" w:cs="AppleGothic" w:hint="eastAsia"/>
+        </w:rPr>
+        <w:t>박스</w:t>
       </w:r>
     </w:p>
     <w:p>
@@ -6239,10 +6192,10 @@
           <w:lang w:eastAsia="en-US"/>
         </w:rPr>
         <w:drawing>
-          <wp:inline distT="0" distB="0" distL="0" distR="0" wp14:anchorId="2A51348B" wp14:editId="08597378">
+          <wp:inline distT="0" distB="0" distL="0" distR="0" wp14:anchorId="733270CB" wp14:editId="711E167A">
             <wp:extent cx="1270000" cy="1270000"/>
             <wp:effectExtent l="0" t="0" r="0" b="0"/>
-            <wp:docPr id="7" name="Picture 7"/>
+            <wp:docPr id="6" name="Picture 6"/>
             <wp:cNvGraphicFramePr>
               <a:graphicFrameLocks xmlns:a="http://schemas.openxmlformats.org/drawingml/2006/main" noChangeAspect="1"/>
             </wp:cNvGraphicFramePr>
@@ -6250,7 +6203,7 @@
               <a:graphicData uri="http://schemas.openxmlformats.org/drawingml/2006/picture">
                 <pic:pic xmlns:pic="http://schemas.openxmlformats.org/drawingml/2006/picture">
                   <pic:nvPicPr>
-                    <pic:cNvPr id="0" name="Picture 7"/>
+                    <pic:cNvPr id="0" name="Picture 6"/>
                     <pic:cNvPicPr>
                       <a:picLocks noChangeAspect="1" noChangeArrowheads="1"/>
                     </pic:cNvPicPr>
@@ -6340,6 +6293,529 @@
         <w:rPr>
           <w:rFonts w:ascii="AppleGothic" w:eastAsia="AppleGothic" w:hAnsi="Helvetica" w:cs="AppleGothic" w:hint="eastAsia"/>
         </w:rPr>
+        <w:t>업그레이드</w:t>
+      </w:r>
+      <w:r>
+        <w:rPr>
+          <w:rFonts w:ascii="AppleGothic" w:eastAsia="AppleGothic" w:hAnsi="Helvetica" w:cs="AppleGothic"/>
+        </w:rPr>
+        <w:t xml:space="preserve"> </w:t>
+      </w:r>
+      <w:r>
+        <w:rPr>
+          <w:rFonts w:ascii="AppleGothic" w:eastAsia="AppleGothic" w:hAnsi="Helvetica" w:cs="AppleGothic" w:hint="eastAsia"/>
+        </w:rPr>
+        <w:t>해서</w:t>
+      </w:r>
+      <w:r>
+        <w:rPr>
+          <w:rFonts w:ascii="AppleGothic" w:eastAsia="AppleGothic" w:hAnsi="Helvetica" w:cs="AppleGothic"/>
+        </w:rPr>
+        <w:t xml:space="preserve"> </w:t>
+      </w:r>
+      <w:r>
+        <w:rPr>
+          <w:rFonts w:ascii="AppleGothic" w:eastAsia="AppleGothic" w:hAnsi="Helvetica" w:cs="AppleGothic" w:hint="eastAsia"/>
+        </w:rPr>
+        <w:t>만들</w:t>
+      </w:r>
+      <w:r>
+        <w:rPr>
+          <w:rFonts w:ascii="AppleGothic" w:eastAsia="AppleGothic" w:hAnsi="Helvetica" w:cs="AppleGothic"/>
+        </w:rPr>
+        <w:t xml:space="preserve"> </w:t>
+      </w:r>
+      <w:r>
+        <w:rPr>
+          <w:rFonts w:ascii="AppleGothic" w:eastAsia="AppleGothic" w:hAnsi="Helvetica" w:cs="AppleGothic" w:hint="eastAsia"/>
+        </w:rPr>
+        <w:t>수</w:t>
+      </w:r>
+      <w:r>
+        <w:rPr>
+          <w:rFonts w:ascii="AppleGothic" w:eastAsia="AppleGothic" w:hAnsi="Helvetica" w:cs="AppleGothic"/>
+        </w:rPr>
+        <w:t xml:space="preserve"> </w:t>
+      </w:r>
+      <w:r>
+        <w:rPr>
+          <w:rFonts w:ascii="AppleGothic" w:eastAsia="AppleGothic" w:hAnsi="Helvetica" w:cs="AppleGothic" w:hint="eastAsia"/>
+        </w:rPr>
+        <w:t>있다</w:t>
+      </w:r>
+      <w:r>
+        <w:rPr>
+          <w:rFonts w:ascii="AppleGothic" w:eastAsia="AppleGothic" w:hAnsi="Helvetica" w:cs="AppleGothic"/>
+        </w:rPr>
+        <w:t>.</w:t>
+      </w:r>
+    </w:p>
+    <w:p>
+      <w:pPr>
+        <w:widowControl w:val="0"/>
+        <w:tabs>
+          <w:tab w:val="left" w:pos="560"/>
+          <w:tab w:val="left" w:pos="1120"/>
+          <w:tab w:val="left" w:pos="1680"/>
+          <w:tab w:val="left" w:pos="2240"/>
+          <w:tab w:val="left" w:pos="2800"/>
+          <w:tab w:val="left" w:pos="3360"/>
+          <w:tab w:val="left" w:pos="3920"/>
+          <w:tab w:val="left" w:pos="4480"/>
+          <w:tab w:val="left" w:pos="5040"/>
+          <w:tab w:val="left" w:pos="5600"/>
+          <w:tab w:val="left" w:pos="6160"/>
+          <w:tab w:val="left" w:pos="6720"/>
+        </w:tabs>
+        <w:autoSpaceDE w:val="0"/>
+        <w:autoSpaceDN w:val="0"/>
+        <w:adjustRightInd w:val="0"/>
+        <w:rPr>
+          <w:rFonts w:ascii="AppleGothic" w:eastAsia="AppleGothic" w:hAnsi="Helvetica" w:cs="AppleGothic"/>
+        </w:rPr>
+      </w:pPr>
+      <w:r>
+        <w:rPr>
+          <w:rFonts w:ascii="AppleGothic" w:eastAsia="AppleGothic" w:hAnsi="Helvetica" w:cs="AppleGothic" w:hint="eastAsia"/>
+        </w:rPr>
+        <w:t>버블검을</w:t>
+      </w:r>
+      <w:r>
+        <w:rPr>
+          <w:rFonts w:ascii="AppleGothic" w:eastAsia="AppleGothic" w:hAnsi="Helvetica" w:cs="AppleGothic"/>
+        </w:rPr>
+        <w:t xml:space="preserve"> </w:t>
+      </w:r>
+      <w:r>
+        <w:rPr>
+          <w:rFonts w:ascii="AppleGothic" w:eastAsia="AppleGothic" w:hAnsi="Helvetica" w:cs="AppleGothic" w:hint="eastAsia"/>
+        </w:rPr>
+        <w:t>쏜다</w:t>
+      </w:r>
+      <w:r>
+        <w:rPr>
+          <w:rFonts w:ascii="AppleGothic" w:eastAsia="AppleGothic" w:hAnsi="Helvetica" w:cs="AppleGothic"/>
+        </w:rPr>
+        <w:t xml:space="preserve">. </w:t>
+      </w:r>
+      <w:r>
+        <w:rPr>
+          <w:rFonts w:ascii="AppleGothic" w:eastAsia="AppleGothic" w:hAnsi="Helvetica" w:cs="AppleGothic" w:hint="eastAsia"/>
+        </w:rPr>
+        <w:t>버블검은</w:t>
+      </w:r>
+      <w:r>
+        <w:rPr>
+          <w:rFonts w:ascii="AppleGothic" w:eastAsia="AppleGothic" w:hAnsi="Helvetica" w:cs="AppleGothic"/>
+        </w:rPr>
+        <w:t xml:space="preserve"> </w:t>
+      </w:r>
+      <w:r>
+        <w:rPr>
+          <w:rFonts w:ascii="AppleGothic" w:eastAsia="AppleGothic" w:hAnsi="Helvetica" w:cs="AppleGothic" w:hint="eastAsia"/>
+        </w:rPr>
+        <w:t>화면</w:t>
+      </w:r>
+      <w:r>
+        <w:rPr>
+          <w:rFonts w:ascii="AppleGothic" w:eastAsia="AppleGothic" w:hAnsi="Helvetica" w:cs="AppleGothic"/>
+        </w:rPr>
+        <w:t xml:space="preserve"> </w:t>
+      </w:r>
+      <w:r>
+        <w:rPr>
+          <w:rFonts w:ascii="AppleGothic" w:eastAsia="AppleGothic" w:hAnsi="Helvetica" w:cs="AppleGothic" w:hint="eastAsia"/>
+        </w:rPr>
+        <w:t>끝까지</w:t>
+      </w:r>
+      <w:r>
+        <w:rPr>
+          <w:rFonts w:ascii="AppleGothic" w:eastAsia="AppleGothic" w:hAnsi="Helvetica" w:cs="AppleGothic"/>
+        </w:rPr>
+        <w:t xml:space="preserve"> </w:t>
+      </w:r>
+      <w:r>
+        <w:rPr>
+          <w:rFonts w:ascii="AppleGothic" w:eastAsia="AppleGothic" w:hAnsi="Helvetica" w:cs="AppleGothic" w:hint="eastAsia"/>
+        </w:rPr>
+        <w:t>날아가며</w:t>
+      </w:r>
+      <w:r>
+        <w:rPr>
+          <w:rFonts w:ascii="AppleGothic" w:eastAsia="AppleGothic" w:hAnsi="Helvetica" w:cs="AppleGothic"/>
+        </w:rPr>
+        <w:t xml:space="preserve">, </w:t>
+      </w:r>
+      <w:r>
+        <w:rPr>
+          <w:rFonts w:ascii="AppleGothic" w:eastAsia="AppleGothic" w:hAnsi="Helvetica" w:cs="AppleGothic" w:hint="eastAsia"/>
+        </w:rPr>
+        <w:t>일반적인</w:t>
+      </w:r>
+      <w:r>
+        <w:rPr>
+          <w:rFonts w:ascii="AppleGothic" w:eastAsia="AppleGothic" w:hAnsi="Helvetica" w:cs="AppleGothic"/>
+        </w:rPr>
+        <w:t xml:space="preserve"> </w:t>
+      </w:r>
+      <w:r>
+        <w:rPr>
+          <w:rFonts w:ascii="AppleGothic" w:eastAsia="AppleGothic" w:hAnsi="Helvetica" w:cs="AppleGothic" w:hint="eastAsia"/>
+        </w:rPr>
+        <w:t>데미지를</w:t>
+      </w:r>
+      <w:r>
+        <w:rPr>
+          <w:rFonts w:ascii="AppleGothic" w:eastAsia="AppleGothic" w:hAnsi="Helvetica" w:cs="AppleGothic"/>
+        </w:rPr>
+        <w:t xml:space="preserve"> </w:t>
+      </w:r>
+      <w:r>
+        <w:rPr>
+          <w:rFonts w:ascii="AppleGothic" w:eastAsia="AppleGothic" w:hAnsi="Helvetica" w:cs="AppleGothic" w:hint="eastAsia"/>
+        </w:rPr>
+        <w:t>준다</w:t>
+      </w:r>
+      <w:r>
+        <w:rPr>
+          <w:rFonts w:ascii="AppleGothic" w:eastAsia="AppleGothic" w:hAnsi="Helvetica" w:cs="AppleGothic"/>
+        </w:rPr>
+        <w:t>.</w:t>
+      </w:r>
+    </w:p>
+    <w:p>
+      <w:pPr>
+        <w:widowControl w:val="0"/>
+        <w:tabs>
+          <w:tab w:val="left" w:pos="560"/>
+          <w:tab w:val="left" w:pos="1120"/>
+          <w:tab w:val="left" w:pos="1680"/>
+          <w:tab w:val="left" w:pos="2240"/>
+          <w:tab w:val="left" w:pos="2800"/>
+          <w:tab w:val="left" w:pos="3360"/>
+          <w:tab w:val="left" w:pos="3920"/>
+          <w:tab w:val="left" w:pos="4480"/>
+          <w:tab w:val="left" w:pos="5040"/>
+          <w:tab w:val="left" w:pos="5600"/>
+          <w:tab w:val="left" w:pos="6160"/>
+          <w:tab w:val="left" w:pos="6720"/>
+        </w:tabs>
+        <w:autoSpaceDE w:val="0"/>
+        <w:autoSpaceDN w:val="0"/>
+        <w:adjustRightInd w:val="0"/>
+        <w:rPr>
+          <w:rFonts w:ascii="AppleGothic" w:eastAsia="AppleGothic" w:hAnsi="Helvetica" w:cs="AppleGothic"/>
+        </w:rPr>
+      </w:pPr>
+      <w:r>
+        <w:rPr>
+          <w:rFonts w:ascii="AppleGothic" w:eastAsia="AppleGothic" w:hAnsi="Helvetica" w:cs="AppleGothic" w:hint="eastAsia"/>
+        </w:rPr>
+        <w:t>더</w:t>
+      </w:r>
+      <w:r>
+        <w:rPr>
+          <w:rFonts w:ascii="AppleGothic" w:eastAsia="AppleGothic" w:hAnsi="Helvetica" w:cs="AppleGothic"/>
+        </w:rPr>
+        <w:t xml:space="preserve"> </w:t>
+      </w:r>
+      <w:r>
+        <w:rPr>
+          <w:rFonts w:ascii="AppleGothic" w:eastAsia="AppleGothic" w:hAnsi="Helvetica" w:cs="AppleGothic" w:hint="eastAsia"/>
+        </w:rPr>
+        <w:t>업그레이드하면</w:t>
+      </w:r>
+      <w:r>
+        <w:rPr>
+          <w:rFonts w:ascii="AppleGothic" w:eastAsia="AppleGothic" w:hAnsi="Helvetica" w:cs="AppleGothic"/>
+        </w:rPr>
+        <w:t xml:space="preserve"> </w:t>
+      </w:r>
+      <w:r>
+        <w:rPr>
+          <w:rFonts w:ascii="AppleGothic" w:eastAsia="AppleGothic" w:hAnsi="Helvetica" w:cs="AppleGothic" w:hint="eastAsia"/>
+        </w:rPr>
+        <w:t>두발을</w:t>
+      </w:r>
+      <w:r>
+        <w:rPr>
+          <w:rFonts w:ascii="AppleGothic" w:eastAsia="AppleGothic" w:hAnsi="Helvetica" w:cs="AppleGothic"/>
+        </w:rPr>
+        <w:t xml:space="preserve"> </w:t>
+      </w:r>
+      <w:r>
+        <w:rPr>
+          <w:rFonts w:ascii="AppleGothic" w:eastAsia="AppleGothic" w:hAnsi="Helvetica" w:cs="AppleGothic" w:hint="eastAsia"/>
+        </w:rPr>
+        <w:t>쏘거나</w:t>
+      </w:r>
+      <w:r>
+        <w:rPr>
+          <w:rFonts w:ascii="AppleGothic" w:eastAsia="AppleGothic" w:hAnsi="Helvetica" w:cs="AppleGothic"/>
+        </w:rPr>
+        <w:t xml:space="preserve">, </w:t>
+      </w:r>
+      <w:r>
+        <w:rPr>
+          <w:rFonts w:ascii="AppleGothic" w:eastAsia="AppleGothic" w:hAnsi="Helvetica" w:cs="AppleGothic" w:hint="eastAsia"/>
+        </w:rPr>
+        <w:t>쏘는</w:t>
+      </w:r>
+      <w:r>
+        <w:rPr>
+          <w:rFonts w:ascii="AppleGothic" w:eastAsia="AppleGothic" w:hAnsi="Helvetica" w:cs="AppleGothic"/>
+        </w:rPr>
+        <w:t xml:space="preserve"> </w:t>
+      </w:r>
+      <w:r>
+        <w:rPr>
+          <w:rFonts w:ascii="AppleGothic" w:eastAsia="AppleGothic" w:hAnsi="Helvetica" w:cs="AppleGothic" w:hint="eastAsia"/>
+        </w:rPr>
+        <w:t>간격이</w:t>
+      </w:r>
+      <w:r>
+        <w:rPr>
+          <w:rFonts w:ascii="AppleGothic" w:eastAsia="AppleGothic" w:hAnsi="Helvetica" w:cs="AppleGothic"/>
+        </w:rPr>
+        <w:t xml:space="preserve"> </w:t>
+      </w:r>
+      <w:r>
+        <w:rPr>
+          <w:rFonts w:ascii="AppleGothic" w:eastAsia="AppleGothic" w:hAnsi="Helvetica" w:cs="AppleGothic" w:hint="eastAsia"/>
+        </w:rPr>
+        <w:t>줄거나</w:t>
+      </w:r>
+      <w:r>
+        <w:rPr>
+          <w:rFonts w:ascii="AppleGothic" w:eastAsia="AppleGothic" w:hAnsi="Helvetica" w:cs="AppleGothic"/>
+        </w:rPr>
+        <w:t xml:space="preserve">, </w:t>
+      </w:r>
+      <w:r>
+        <w:rPr>
+          <w:rFonts w:ascii="AppleGothic" w:eastAsia="AppleGothic" w:hAnsi="Helvetica" w:cs="AppleGothic" w:hint="eastAsia"/>
+        </w:rPr>
+        <w:t>양쪽으로</w:t>
+      </w:r>
+      <w:r>
+        <w:rPr>
+          <w:rFonts w:ascii="AppleGothic" w:eastAsia="AppleGothic" w:hAnsi="Helvetica" w:cs="AppleGothic"/>
+        </w:rPr>
+        <w:t xml:space="preserve"> </w:t>
+      </w:r>
+      <w:r>
+        <w:rPr>
+          <w:rFonts w:ascii="AppleGothic" w:eastAsia="AppleGothic" w:hAnsi="Helvetica" w:cs="AppleGothic" w:hint="eastAsia"/>
+        </w:rPr>
+        <w:t>쏘거나</w:t>
+      </w:r>
+      <w:r>
+        <w:rPr>
+          <w:rFonts w:ascii="AppleGothic" w:eastAsia="AppleGothic" w:hAnsi="Helvetica" w:cs="AppleGothic"/>
+        </w:rPr>
+        <w:t xml:space="preserve"> </w:t>
+      </w:r>
+      <w:r>
+        <w:rPr>
+          <w:rFonts w:ascii="AppleGothic" w:eastAsia="AppleGothic" w:hAnsi="Helvetica" w:cs="AppleGothic" w:hint="eastAsia"/>
+        </w:rPr>
+        <w:t>한다</w:t>
+      </w:r>
+      <w:r>
+        <w:rPr>
+          <w:rFonts w:ascii="AppleGothic" w:eastAsia="AppleGothic" w:hAnsi="Helvetica" w:cs="AppleGothic"/>
+        </w:rPr>
+        <w:t>.</w:t>
+      </w:r>
+    </w:p>
+    <w:p>
+      <w:pPr>
+        <w:widowControl w:val="0"/>
+        <w:tabs>
+          <w:tab w:val="left" w:pos="560"/>
+          <w:tab w:val="left" w:pos="1120"/>
+          <w:tab w:val="left" w:pos="1680"/>
+          <w:tab w:val="left" w:pos="2240"/>
+          <w:tab w:val="left" w:pos="2800"/>
+          <w:tab w:val="left" w:pos="3360"/>
+          <w:tab w:val="left" w:pos="3920"/>
+          <w:tab w:val="left" w:pos="4480"/>
+          <w:tab w:val="left" w:pos="5040"/>
+          <w:tab w:val="left" w:pos="5600"/>
+          <w:tab w:val="left" w:pos="6160"/>
+          <w:tab w:val="left" w:pos="6720"/>
+        </w:tabs>
+        <w:autoSpaceDE w:val="0"/>
+        <w:autoSpaceDN w:val="0"/>
+        <w:adjustRightInd w:val="0"/>
+        <w:rPr>
+          <w:rFonts w:ascii="AppleGothic" w:eastAsia="AppleGothic" w:hAnsi="Helvetica" w:cs="AppleGothic"/>
+        </w:rPr>
+      </w:pPr>
+    </w:p>
+    <w:p>
+      <w:pPr>
+        <w:widowControl w:val="0"/>
+        <w:tabs>
+          <w:tab w:val="left" w:pos="560"/>
+          <w:tab w:val="left" w:pos="1120"/>
+          <w:tab w:val="left" w:pos="1680"/>
+          <w:tab w:val="left" w:pos="2240"/>
+          <w:tab w:val="left" w:pos="2800"/>
+          <w:tab w:val="left" w:pos="3360"/>
+          <w:tab w:val="left" w:pos="3920"/>
+          <w:tab w:val="left" w:pos="4480"/>
+          <w:tab w:val="left" w:pos="5040"/>
+          <w:tab w:val="left" w:pos="5600"/>
+          <w:tab w:val="left" w:pos="6160"/>
+          <w:tab w:val="left" w:pos="6720"/>
+        </w:tabs>
+        <w:autoSpaceDE w:val="0"/>
+        <w:autoSpaceDN w:val="0"/>
+        <w:adjustRightInd w:val="0"/>
+        <w:rPr>
+          <w:rFonts w:ascii="AppleGothic" w:eastAsia="AppleGothic" w:hAnsi="Helvetica" w:cs="AppleGothic"/>
+        </w:rPr>
+      </w:pPr>
+      <w:r>
+        <w:rPr>
+          <w:rFonts w:ascii="AppleGothic" w:eastAsia="AppleGothic" w:hAnsi="Helvetica" w:cs="AppleGothic" w:hint="eastAsia"/>
+        </w:rPr>
+        <w:t>물총박스</w:t>
+      </w:r>
+    </w:p>
+    <w:p>
+      <w:pPr>
+        <w:widowControl w:val="0"/>
+        <w:tabs>
+          <w:tab w:val="left" w:pos="560"/>
+          <w:tab w:val="left" w:pos="1120"/>
+          <w:tab w:val="left" w:pos="1680"/>
+          <w:tab w:val="left" w:pos="2240"/>
+          <w:tab w:val="left" w:pos="2800"/>
+          <w:tab w:val="left" w:pos="3360"/>
+          <w:tab w:val="left" w:pos="3920"/>
+          <w:tab w:val="left" w:pos="4480"/>
+          <w:tab w:val="left" w:pos="5040"/>
+          <w:tab w:val="left" w:pos="5600"/>
+          <w:tab w:val="left" w:pos="6160"/>
+          <w:tab w:val="left" w:pos="6720"/>
+        </w:tabs>
+        <w:autoSpaceDE w:val="0"/>
+        <w:autoSpaceDN w:val="0"/>
+        <w:adjustRightInd w:val="0"/>
+        <w:rPr>
+          <w:rFonts w:ascii="AppleGothic" w:eastAsia="AppleGothic" w:hAnsi="Helvetica" w:cs="AppleGothic"/>
+        </w:rPr>
+      </w:pPr>
+      <w:r>
+        <w:rPr>
+          <w:rFonts w:ascii="Helvetica" w:eastAsia="AppleGothic" w:hAnsi="Helvetica" w:cs="Helvetica"/>
+          <w:noProof/>
+          <w:lang w:eastAsia="en-US"/>
+        </w:rPr>
+        <w:drawing>
+          <wp:inline distT="0" distB="0" distL="0" distR="0" wp14:anchorId="2A51348B" wp14:editId="08597378">
+            <wp:extent cx="1270000" cy="1270000"/>
+            <wp:effectExtent l="0" t="0" r="0" b="0"/>
+            <wp:docPr id="7" name="Picture 7"/>
+            <wp:cNvGraphicFramePr>
+              <a:graphicFrameLocks xmlns:a="http://schemas.openxmlformats.org/drawingml/2006/main" noChangeAspect="1"/>
+            </wp:cNvGraphicFramePr>
+            <a:graphic xmlns:a="http://schemas.openxmlformats.org/drawingml/2006/main">
+              <a:graphicData uri="http://schemas.openxmlformats.org/drawingml/2006/picture">
+                <pic:pic xmlns:pic="http://schemas.openxmlformats.org/drawingml/2006/picture">
+                  <pic:nvPicPr>
+                    <pic:cNvPr id="0" name="Picture 7"/>
+                    <pic:cNvPicPr>
+                      <a:picLocks noChangeAspect="1" noChangeArrowheads="1"/>
+                    </pic:cNvPicPr>
+                  </pic:nvPicPr>
+                  <pic:blipFill>
+                    <a:blip r:embed="rId12">
+                      <a:extLst>
+                        <a:ext uri="{28A0092B-C50C-407E-A947-70E740481C1C}">
+                          <a14:useLocalDpi xmlns:a14="http://schemas.microsoft.com/office/drawing/2010/main" val="0"/>
+                        </a:ext>
+                      </a:extLst>
+                    </a:blip>
+                    <a:srcRect/>
+                    <a:stretch>
+                      <a:fillRect/>
+                    </a:stretch>
+                  </pic:blipFill>
+                  <pic:spPr bwMode="auto">
+                    <a:xfrm>
+                      <a:off x="0" y="0"/>
+                      <a:ext cx="1270000" cy="1270000"/>
+                    </a:xfrm>
+                    <a:prstGeom prst="rect">
+                      <a:avLst/>
+                    </a:prstGeom>
+                    <a:noFill/>
+                    <a:ln>
+                      <a:noFill/>
+                    </a:ln>
+                  </pic:spPr>
+                </pic:pic>
+              </a:graphicData>
+            </a:graphic>
+          </wp:inline>
+        </w:drawing>
+      </w:r>
+    </w:p>
+    <w:p>
+      <w:pPr>
+        <w:widowControl w:val="0"/>
+        <w:tabs>
+          <w:tab w:val="left" w:pos="560"/>
+          <w:tab w:val="left" w:pos="1120"/>
+          <w:tab w:val="left" w:pos="1680"/>
+          <w:tab w:val="left" w:pos="2240"/>
+          <w:tab w:val="left" w:pos="2800"/>
+          <w:tab w:val="left" w:pos="3360"/>
+          <w:tab w:val="left" w:pos="3920"/>
+          <w:tab w:val="left" w:pos="4480"/>
+          <w:tab w:val="left" w:pos="5040"/>
+          <w:tab w:val="left" w:pos="5600"/>
+          <w:tab w:val="left" w:pos="6160"/>
+          <w:tab w:val="left" w:pos="6720"/>
+        </w:tabs>
+        <w:autoSpaceDE w:val="0"/>
+        <w:autoSpaceDN w:val="0"/>
+        <w:adjustRightInd w:val="0"/>
+        <w:rPr>
+          <w:rFonts w:ascii="AppleGothic" w:eastAsia="AppleGothic" w:hAnsi="Helvetica" w:cs="AppleGothic"/>
+        </w:rPr>
+      </w:pPr>
+      <w:r>
+        <w:rPr>
+          <w:rFonts w:ascii="AppleGothic" w:eastAsia="AppleGothic" w:hAnsi="Helvetica" w:cs="AppleGothic" w:hint="eastAsia"/>
+        </w:rPr>
+        <w:t>그냥</w:t>
+      </w:r>
+      <w:r>
+        <w:rPr>
+          <w:rFonts w:ascii="AppleGothic" w:eastAsia="AppleGothic" w:hAnsi="Helvetica" w:cs="AppleGothic"/>
+        </w:rPr>
+        <w:t xml:space="preserve"> </w:t>
+      </w:r>
+      <w:r>
+        <w:rPr>
+          <w:rFonts w:ascii="AppleGothic" w:eastAsia="AppleGothic" w:hAnsi="Helvetica" w:cs="AppleGothic" w:hint="eastAsia"/>
+        </w:rPr>
+        <w:t>박스를</w:t>
+      </w:r>
+      <w:r>
+        <w:rPr>
+          <w:rFonts w:ascii="AppleGothic" w:eastAsia="AppleGothic" w:hAnsi="Helvetica" w:cs="AppleGothic"/>
+        </w:rPr>
+        <w:t xml:space="preserve"> </w:t>
+      </w:r>
+      <w:r>
+        <w:rPr>
+          <w:rFonts w:ascii="AppleGothic" w:eastAsia="AppleGothic" w:hAnsi="Helvetica" w:cs="AppleGothic" w:hint="eastAsia"/>
+        </w:rPr>
         <w:t>업그레이드해서</w:t>
       </w:r>
       <w:r>
@@ -7172,7 +7648,7 @@
         <w:autoSpaceDN w:val="0"/>
         <w:adjustRightInd w:val="0"/>
         <w:rPr>
-          <w:rFonts w:ascii="AppleGothic" w:eastAsia="AppleGothic" w:hAnsi="Helvetica" w:cs="AppleGothic"/>
+          <w:rFonts w:ascii="AppleGothic" w:eastAsia="AppleGothic" w:hAnsi="Helvetica" w:cs="AppleGothic" w:hint="eastAsia"/>
         </w:rPr>
       </w:pPr>
       <w:r>
@@ -7193,56 +7669,85 @@
         </w:rPr>
         <w:t>박스</w:t>
       </w:r>
-      <w:r>
-        <w:rPr>
-          <w:rFonts w:ascii="AppleGothic" w:eastAsia="AppleGothic" w:hAnsi="Helvetica" w:cs="AppleGothic"/>
-        </w:rPr>
-        <w:tab/>
-      </w:r>
-      <w:bookmarkStart w:id="0" w:name="_GoBack"/>
-      <w:bookmarkEnd w:id="0"/>
-    </w:p>
-    <w:p>
-      <w:pPr>
-        <w:widowControl w:val="0"/>
-        <w:tabs>
-          <w:tab w:val="left" w:pos="560"/>
-          <w:tab w:val="left" w:pos="1120"/>
-          <w:tab w:val="left" w:pos="1680"/>
-          <w:tab w:val="left" w:pos="2240"/>
-          <w:tab w:val="left" w:pos="2800"/>
-          <w:tab w:val="left" w:pos="3360"/>
-          <w:tab w:val="left" w:pos="3920"/>
-          <w:tab w:val="left" w:pos="4480"/>
-          <w:tab w:val="left" w:pos="5040"/>
-          <w:tab w:val="left" w:pos="5600"/>
-          <w:tab w:val="left" w:pos="6160"/>
-          <w:tab w:val="left" w:pos="6720"/>
-        </w:tabs>
-        <w:autoSpaceDE w:val="0"/>
-        <w:autoSpaceDN w:val="0"/>
-        <w:adjustRightInd w:val="0"/>
-        <w:rPr>
-          <w:rFonts w:ascii="AppleGothic" w:eastAsia="AppleGothic" w:hAnsi="Helvetica" w:cs="AppleGothic"/>
-        </w:rPr>
-      </w:pPr>
-      <w:r>
-        <w:rPr>
-          <w:rFonts w:ascii="AppleGothic" w:eastAsia="AppleGothic" w:hAnsi="Helvetica" w:cs="AppleGothic"/>
-        </w:rPr>
-        <w:t>[</w:t>
-      </w:r>
-      <w:r>
-        <w:rPr>
-          <w:rFonts w:ascii="AppleGothic" w:eastAsia="AppleGothic" w:hAnsi="Helvetica" w:cs="AppleGothic" w:hint="eastAsia"/>
-        </w:rPr>
-        <w:t>그림아직없음</w:t>
-      </w:r>
-      <w:r>
-        <w:rPr>
-          <w:rFonts w:ascii="AppleGothic" w:eastAsia="AppleGothic" w:hAnsi="Helvetica" w:cs="AppleGothic"/>
-        </w:rPr>
-        <w:t>]</w:t>
+    </w:p>
+    <w:p>
+      <w:pPr>
+        <w:widowControl w:val="0"/>
+        <w:tabs>
+          <w:tab w:val="left" w:pos="560"/>
+          <w:tab w:val="left" w:pos="1120"/>
+          <w:tab w:val="left" w:pos="1680"/>
+          <w:tab w:val="left" w:pos="2240"/>
+          <w:tab w:val="left" w:pos="2800"/>
+          <w:tab w:val="left" w:pos="3360"/>
+          <w:tab w:val="left" w:pos="3920"/>
+          <w:tab w:val="left" w:pos="4480"/>
+          <w:tab w:val="left" w:pos="5040"/>
+          <w:tab w:val="left" w:pos="5600"/>
+          <w:tab w:val="left" w:pos="6160"/>
+          <w:tab w:val="left" w:pos="6720"/>
+        </w:tabs>
+        <w:autoSpaceDE w:val="0"/>
+        <w:autoSpaceDN w:val="0"/>
+        <w:adjustRightInd w:val="0"/>
+        <w:rPr>
+          <w:rFonts w:ascii="AppleGothic" w:eastAsia="AppleGothic" w:hAnsi="Helvetica" w:cs="AppleGothic"/>
+        </w:rPr>
+      </w:pPr>
+      <w:r>
+        <w:rPr>
+          <w:rFonts w:ascii="AppleGothic" w:eastAsia="AppleGothic" w:hAnsi="Helvetica" w:cs="AppleGothic"/>
+          <w:noProof/>
+          <w:lang w:eastAsia="en-US"/>
+        </w:rPr>
+        <w:drawing>
+          <wp:inline distT="0" distB="0" distL="0" distR="0" wp14:anchorId="4E24EA26" wp14:editId="5E79CC48">
+            <wp:extent cx="1270000" cy="1270000"/>
+            <wp:effectExtent l="0" t="0" r="0" b="0"/>
+            <wp:docPr id="9" name="Picture 2" descr="Mac:Users:teseuteojigeum:Desktop:my_iPod:Halloween:img:snowball_0.png"/>
+            <wp:cNvGraphicFramePr>
+              <a:graphicFrameLocks xmlns:a="http://schemas.openxmlformats.org/drawingml/2006/main" noChangeAspect="1"/>
+            </wp:cNvGraphicFramePr>
+            <a:graphic xmlns:a="http://schemas.openxmlformats.org/drawingml/2006/main">
+              <a:graphicData uri="http://schemas.openxmlformats.org/drawingml/2006/picture">
+                <pic:pic xmlns:pic="http://schemas.openxmlformats.org/drawingml/2006/picture">
+                  <pic:nvPicPr>
+                    <pic:cNvPr id="0" name="Picture 2" descr="Mac:Users:teseuteojigeum:Desktop:my_iPod:Halloween:img:snowball_0.png"/>
+                    <pic:cNvPicPr>
+                      <a:picLocks noChangeAspect="1" noChangeArrowheads="1"/>
+                    </pic:cNvPicPr>
+                  </pic:nvPicPr>
+                  <pic:blipFill>
+                    <a:blip r:embed="rId13">
+                      <a:extLst>
+                        <a:ext uri="{28A0092B-C50C-407E-A947-70E740481C1C}">
+                          <a14:useLocalDpi xmlns:a14="http://schemas.microsoft.com/office/drawing/2010/main" val="0"/>
+                        </a:ext>
+                      </a:extLst>
+                    </a:blip>
+                    <a:srcRect/>
+                    <a:stretch>
+                      <a:fillRect/>
+                    </a:stretch>
+                  </pic:blipFill>
+                  <pic:spPr bwMode="auto">
+                    <a:xfrm>
+                      <a:off x="0" y="0"/>
+                      <a:ext cx="1270000" cy="1270000"/>
+                    </a:xfrm>
+                    <a:prstGeom prst="rect">
+                      <a:avLst/>
+                    </a:prstGeom>
+                    <a:noFill/>
+                    <a:ln>
+                      <a:noFill/>
+                    </a:ln>
+                  </pic:spPr>
+                </pic:pic>
+              </a:graphicData>
+            </a:graphic>
+          </wp:inline>
+        </w:drawing>
       </w:r>
     </w:p>
     <w:p>
